--- a/presentation/Final_Term_Report.docx
+++ b/presentation/Final_Term_Report.docx
@@ -53,7 +53,7 @@
           </mc:Choice>
           <mc:Fallback>
             <w:pict>
-              <v:rect w14:anchorId="30CAAF02" id="Rectangle 1" o:spid="_x0000_s1026" style="width:.1pt;height:1.55pt;visibility:visible;mso-wrap-style:square;mso-left-percent:-10001;mso-top-percent:-10001;mso-position-horizontal:absolute;mso-position-horizontal-relative:char;mso-position-vertical:absolute;mso-position-vertical-relative:line;mso-left-percent:-10001;mso-top-percent:-10001;v-text-anchor:top" o:gfxdata="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" fillcolor="#a0a0a0" stroked="f">
+              <v:rect w14:anchorId="43569E16" id="Rectangle 1" o:spid="_x0000_s1026" style="width:.1pt;height:1.55pt;visibility:visible;mso-wrap-style:square;mso-left-percent:-10001;mso-top-percent:-10001;mso-position-horizontal:absolute;mso-position-horizontal-relative:char;mso-position-vertical:absolute;mso-position-vertical-relative:line;mso-left-percent:-10001;mso-top-percent:-10001;v-text-anchor:top" o:gfxdata="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" fillcolor="#a0a0a0" stroked="f">
                 <w10:anchorlock/>
               </v:rect>
             </w:pict>
@@ -154,7 +154,7 @@
           </mc:Choice>
           <mc:Fallback>
             <w:pict>
-              <v:rect w14:anchorId="7A0664AC" id="Rectangle 2" o:spid="_x0000_s1026" style="width:.1pt;height:1.55pt;visibility:visible;mso-wrap-style:square;mso-left-percent:-10001;mso-top-percent:-10001;mso-position-horizontal:absolute;mso-position-horizontal-relative:char;mso-position-vertical:absolute;mso-position-vertical-relative:line;mso-left-percent:-10001;mso-top-percent:-10001;v-text-anchor:top" o:gfxdata="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" fillcolor="#a0a0a0" stroked="f">
+              <v:rect w14:anchorId="2EECD389" id="Rectangle 2" o:spid="_x0000_s1026" style="width:.1pt;height:1.55pt;visibility:visible;mso-wrap-style:square;mso-left-percent:-10001;mso-top-percent:-10001;mso-position-horizontal:absolute;mso-position-horizontal-relative:char;mso-position-vertical:absolute;mso-position-vertical-relative:line;mso-left-percent:-10001;mso-top-percent:-10001;v-text-anchor:top" o:gfxdata="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" fillcolor="#a0a0a0" stroked="f">
                 <w10:anchorlock/>
               </v:rect>
             </w:pict>
@@ -8882,8 +8882,6 @@
           <w:szCs w:val="36"/>
         </w:rPr>
       </w:pPr>
-      <w:bookmarkStart w:id="0" w:name="_GoBack"/>
-      <w:bookmarkEnd w:id="0"/>
       <w:r>
         <w:rPr>
           <w:rFonts w:ascii="Times New Roman" w:hAnsi="Times New Roman" w:cs="Times New Roman"/>
@@ -9138,7 +9136,7 @@
           <w:sz w:val="24"/>
           <w:szCs w:val="24"/>
         </w:rPr>
-        <w:t xml:space="preserve"> </w:t>
+        <w:t>,</w:t>
       </w:r>
       <w:r>
         <w:rPr>
@@ -9147,7 +9145,7 @@
           <w:sz w:val="24"/>
           <w:szCs w:val="24"/>
         </w:rPr>
-        <w:t xml:space="preserve">, </w:t>
+        <w:t xml:space="preserve"> </w:t>
       </w:r>
       <w:r>
         <w:rPr>
@@ -9183,7 +9181,7 @@
           <w:sz w:val="24"/>
           <w:szCs w:val="24"/>
         </w:rPr>
-        <w:t xml:space="preserve"> </w:t>
+        <w:t>,</w:t>
       </w:r>
       <w:r>
         <w:rPr>
@@ -9192,7 +9190,7 @@
           <w:sz w:val="24"/>
           <w:szCs w:val="24"/>
         </w:rPr>
-        <w:t xml:space="preserve">, </w:t>
+        <w:t xml:space="preserve"> </w:t>
       </w:r>
       <w:r>
         <w:rPr>
@@ -9228,7 +9226,7 @@
           <w:sz w:val="24"/>
           <w:szCs w:val="24"/>
         </w:rPr>
-        <w:t xml:space="preserve"> </w:t>
+        <w:t>,</w:t>
       </w:r>
       <w:r>
         <w:rPr>
@@ -9237,7 +9235,7 @@
           <w:sz w:val="24"/>
           <w:szCs w:val="24"/>
         </w:rPr>
-        <w:t xml:space="preserve">, </w:t>
+        <w:t xml:space="preserve"> </w:t>
       </w:r>
       <w:r>
         <w:rPr>
@@ -9383,6 +9381,8 @@
         </w:rPr>
         <w:t xml:space="preserve"> </w:t>
       </w:r>
+      <w:bookmarkStart w:id="0" w:name="_GoBack"/>
+      <w:bookmarkEnd w:id="0"/>
     </w:p>
     <w:p>
       <w:pPr>
@@ -9669,6 +9669,10 @@
         </w:numPr>
         <w:shd w:val="clear" w:color="auto" w:fill="FFFFFF"/>
         <w:spacing w:beforeAutospacing="0" w:after="80" w:afterAutospacing="0"/>
+        <w:rPr>
+          <w:sz w:val="24"/>
+          <w:szCs w:val="24"/>
+        </w:rPr>
       </w:pPr>
       <w:r>
         <w:rPr>
@@ -9855,7 +9859,16 @@
           <w:sz w:val="24"/>
           <w:szCs w:val="24"/>
         </w:rPr>
-        <w:t>Survey, News, Twitter and Search Engine Data</w:t>
+        <w:t xml:space="preserve">Survey, News, </w:t>
+      </w:r>
+      <w:r>
+        <w:rPr>
+          <w:b w:val="0"/>
+          <w:spacing w:val="-1"/>
+          <w:sz w:val="24"/>
+          <w:szCs w:val="24"/>
+        </w:rPr>
+        <w:t>Twitter and Search Engine Data</w:t>
       </w:r>
       <w:r>
         <w:rPr>
@@ -9869,17 +9882,287 @@
     </w:p>
     <w:p>
       <w:pPr>
-        <w:pStyle w:val="Heading1"/>
+        <w:pStyle w:val="ListParagraph"/>
+        <w:numPr>
+          <w:ilvl w:val="0"/>
+          <w:numId w:val="1"/>
+        </w:numPr>
         <w:shd w:val="clear" w:color="auto" w:fill="FFFFFF"/>
-        <w:spacing w:beforeAutospacing="0" w:after="80" w:afterAutospacing="0"/>
-        <w:ind w:left="720"/>
-        <w:rPr>
-          <w:b w:val="0"/>
+        <w:spacing w:after="0" w:line="240" w:lineRule="auto"/>
+        <w:rPr>
+          <w:rFonts w:ascii="Times New Roman" w:hAnsi="Times New Roman" w:cs="Times New Roman"/>
+          <w:b/>
           <w:spacing w:val="-146"/>
           <w:sz w:val="24"/>
           <w:szCs w:val="24"/>
         </w:rPr>
       </w:pPr>
+      <w:r>
+        <w:rPr>
+          <w:rFonts w:ascii="Times New Roman" w:eastAsia="Times New Roman" w:hAnsi="Times New Roman" w:cs="Times New Roman"/>
+          <w:spacing w:val="1"/>
+          <w:sz w:val="24"/>
+          <w:szCs w:val="24"/>
+        </w:rPr>
+        <w:t>Ubale Swati, Chilekar Pranali, Sonkamble Pragati - Sentiment Analysis of News Articles Using Machine Learning Approach</w:t>
+      </w:r>
+    </w:p>
+    <w:p>
+      <w:pPr>
+        <w:pStyle w:val="ListParagraph"/>
+        <w:numPr>
+          <w:ilvl w:val="0"/>
+          <w:numId w:val="1"/>
+        </w:numPr>
+        <w:shd w:val="clear" w:color="auto" w:fill="FFFFFF"/>
+        <w:spacing w:after="0" w:line="240" w:lineRule="auto"/>
+        <w:rPr>
+          <w:rFonts w:ascii="Times New Roman" w:eastAsia="Times New Roman" w:hAnsi="Times New Roman" w:cs="Times New Roman"/>
+          <w:sz w:val="24"/>
+          <w:szCs w:val="24"/>
+        </w:rPr>
+      </w:pPr>
+      <w:r>
+        <w:rPr>
+          <w:rFonts w:ascii="Times New Roman" w:eastAsia="Times New Roman" w:hAnsi="Times New Roman" w:cs="Times New Roman"/>
+          <w:spacing w:val="2"/>
+          <w:sz w:val="24"/>
+          <w:szCs w:val="24"/>
+        </w:rPr>
+        <w:t>Namrata</w:t>
+      </w:r>
+      <w:r>
+        <w:rPr>
+          <w:rFonts w:ascii="Times New Roman" w:eastAsia="Times New Roman" w:hAnsi="Times New Roman" w:cs="Times New Roman"/>
+          <w:spacing w:val="-3"/>
+          <w:sz w:val="24"/>
+          <w:szCs w:val="24"/>
+        </w:rPr>
+        <w:t xml:space="preserve"> </w:t>
+      </w:r>
+      <w:r>
+        <w:rPr>
+          <w:rFonts w:ascii="Times New Roman" w:eastAsia="Times New Roman" w:hAnsi="Times New Roman" w:cs="Times New Roman"/>
+          <w:spacing w:val="2"/>
+          <w:sz w:val="24"/>
+          <w:szCs w:val="24"/>
+        </w:rPr>
+        <w:t xml:space="preserve">Godbole, </w:t>
+      </w:r>
+      <w:r>
+        <w:rPr>
+          <w:rFonts w:ascii="Times New Roman" w:eastAsia="Times New Roman" w:hAnsi="Times New Roman" w:cs="Times New Roman"/>
+          <w:spacing w:val="1"/>
+          <w:sz w:val="24"/>
+          <w:szCs w:val="24"/>
+        </w:rPr>
+        <w:t>Manjunath</w:t>
+      </w:r>
+      <w:r>
+        <w:rPr>
+          <w:rFonts w:ascii="Times New Roman" w:eastAsia="Times New Roman" w:hAnsi="Times New Roman" w:cs="Times New Roman"/>
+          <w:spacing w:val="-2"/>
+          <w:sz w:val="24"/>
+          <w:szCs w:val="24"/>
+        </w:rPr>
+        <w:t xml:space="preserve"> </w:t>
+      </w:r>
+      <w:r>
+        <w:rPr>
+          <w:rFonts w:ascii="Times New Roman" w:eastAsia="Times New Roman" w:hAnsi="Times New Roman" w:cs="Times New Roman"/>
+          <w:spacing w:val="1"/>
+          <w:sz w:val="24"/>
+          <w:szCs w:val="24"/>
+        </w:rPr>
+        <w:t>Srinivasaiah</w:t>
+      </w:r>
+      <w:r>
+        <w:rPr>
+          <w:rFonts w:ascii="Times New Roman" w:eastAsia="Times New Roman" w:hAnsi="Times New Roman" w:cs="Times New Roman"/>
+          <w:spacing w:val="-25"/>
+          <w:sz w:val="24"/>
+          <w:szCs w:val="24"/>
+        </w:rPr>
+        <w:t xml:space="preserve">, </w:t>
+      </w:r>
+      <w:r>
+        <w:rPr>
+          <w:rFonts w:ascii="Times New Roman" w:eastAsia="Times New Roman" w:hAnsi="Times New Roman" w:cs="Times New Roman"/>
+          <w:spacing w:val="3"/>
+          <w:sz w:val="24"/>
+          <w:szCs w:val="24"/>
+        </w:rPr>
+        <w:t>Steven</w:t>
+      </w:r>
+      <w:r>
+        <w:rPr>
+          <w:rFonts w:ascii="Times New Roman" w:eastAsia="Times New Roman" w:hAnsi="Times New Roman" w:cs="Times New Roman"/>
+          <w:spacing w:val="-13"/>
+          <w:sz w:val="24"/>
+          <w:szCs w:val="24"/>
+        </w:rPr>
+        <w:t xml:space="preserve"> </w:t>
+      </w:r>
+      <w:r>
+        <w:rPr>
+          <w:rFonts w:ascii="Times New Roman" w:eastAsia="Times New Roman" w:hAnsi="Times New Roman" w:cs="Times New Roman"/>
+          <w:spacing w:val="3"/>
+          <w:sz w:val="24"/>
+          <w:szCs w:val="24"/>
+        </w:rPr>
+        <w:t>Skiena</w:t>
+      </w:r>
+      <w:r>
+        <w:rPr>
+          <w:rFonts w:ascii="Times New Roman" w:eastAsia="Times New Roman" w:hAnsi="Times New Roman" w:cs="Times New Roman"/>
+          <w:spacing w:val="-25"/>
+          <w:sz w:val="24"/>
+          <w:szCs w:val="24"/>
+        </w:rPr>
+        <w:t xml:space="preserve"> - </w:t>
+      </w:r>
+      <w:r>
+        <w:rPr>
+          <w:rStyle w:val="word"/>
+          <w:rFonts w:ascii="Times New Roman" w:hAnsi="Times New Roman" w:cs="Times New Roman"/>
+          <w:spacing w:val="-2"/>
+          <w:sz w:val="24"/>
+          <w:szCs w:val="24"/>
+          <w:shd w:val="clear" w:color="auto" w:fill="FFFFFF"/>
+        </w:rPr>
+        <w:t>Large-Scale</w:t>
+      </w:r>
+      <w:r>
+        <w:rPr>
+          <w:rStyle w:val="whitespace"/>
+          <w:rFonts w:ascii="Times New Roman" w:hAnsi="Times New Roman" w:cs="Times New Roman"/>
+          <w:spacing w:val="-8"/>
+          <w:sz w:val="24"/>
+          <w:szCs w:val="24"/>
+          <w:shd w:val="clear" w:color="auto" w:fill="FFFFFF"/>
+        </w:rPr>
+        <w:t xml:space="preserve"> </w:t>
+      </w:r>
+      <w:r>
+        <w:rPr>
+          <w:rStyle w:val="word"/>
+          <w:rFonts w:ascii="Times New Roman" w:hAnsi="Times New Roman" w:cs="Times New Roman"/>
+          <w:spacing w:val="2"/>
+          <w:sz w:val="24"/>
+          <w:szCs w:val="24"/>
+          <w:shd w:val="clear" w:color="auto" w:fill="FFFFFF"/>
+        </w:rPr>
+        <w:t>Sentiment</w:t>
+      </w:r>
+      <w:r>
+        <w:rPr>
+          <w:rStyle w:val="whitespace"/>
+          <w:rFonts w:ascii="Times New Roman" w:hAnsi="Times New Roman" w:cs="Times New Roman"/>
+          <w:spacing w:val="-7"/>
+          <w:sz w:val="24"/>
+          <w:szCs w:val="24"/>
+          <w:shd w:val="clear" w:color="auto" w:fill="FFFFFF"/>
+        </w:rPr>
+        <w:t xml:space="preserve"> </w:t>
+      </w:r>
+      <w:r>
+        <w:rPr>
+          <w:rStyle w:val="word"/>
+          <w:rFonts w:ascii="Times New Roman" w:hAnsi="Times New Roman" w:cs="Times New Roman"/>
+          <w:spacing w:val="6"/>
+          <w:sz w:val="24"/>
+          <w:szCs w:val="24"/>
+          <w:shd w:val="clear" w:color="auto" w:fill="FFFFFF"/>
+        </w:rPr>
+        <w:t>Analysis</w:t>
+      </w:r>
+      <w:r>
+        <w:rPr>
+          <w:rStyle w:val="whitespace"/>
+          <w:rFonts w:ascii="Times New Roman" w:hAnsi="Times New Roman" w:cs="Times New Roman"/>
+          <w:spacing w:val="-11"/>
+          <w:sz w:val="24"/>
+          <w:szCs w:val="24"/>
+          <w:shd w:val="clear" w:color="auto" w:fill="FFFFFF"/>
+        </w:rPr>
+        <w:t xml:space="preserve"> </w:t>
+      </w:r>
+      <w:r>
+        <w:rPr>
+          <w:rStyle w:val="word"/>
+          <w:rFonts w:ascii="Times New Roman" w:hAnsi="Times New Roman" w:cs="Times New Roman"/>
+          <w:spacing w:val="10"/>
+          <w:sz w:val="24"/>
+          <w:szCs w:val="24"/>
+          <w:shd w:val="clear" w:color="auto" w:fill="FFFFFF"/>
+        </w:rPr>
+        <w:t>for</w:t>
+      </w:r>
+      <w:r>
+        <w:rPr>
+          <w:rStyle w:val="whitespace"/>
+          <w:rFonts w:ascii="Times New Roman" w:hAnsi="Times New Roman" w:cs="Times New Roman"/>
+          <w:spacing w:val="-13"/>
+          <w:sz w:val="24"/>
+          <w:szCs w:val="24"/>
+          <w:shd w:val="clear" w:color="auto" w:fill="FFFFFF"/>
+        </w:rPr>
+        <w:t xml:space="preserve"> </w:t>
+      </w:r>
+      <w:r>
+        <w:rPr>
+          <w:rStyle w:val="word"/>
+          <w:rFonts w:ascii="Times New Roman" w:hAnsi="Times New Roman" w:cs="Times New Roman"/>
+          <w:spacing w:val="-4"/>
+          <w:sz w:val="24"/>
+          <w:szCs w:val="24"/>
+          <w:shd w:val="clear" w:color="auto" w:fill="FFFFFF"/>
+        </w:rPr>
+        <w:t>News</w:t>
+      </w:r>
+      <w:r>
+        <w:rPr>
+          <w:rStyle w:val="whitespace"/>
+          <w:rFonts w:ascii="Times New Roman" w:hAnsi="Times New Roman" w:cs="Times New Roman"/>
+          <w:spacing w:val="-11"/>
+          <w:sz w:val="24"/>
+          <w:szCs w:val="24"/>
+          <w:shd w:val="clear" w:color="auto" w:fill="FFFFFF"/>
+        </w:rPr>
+        <w:t xml:space="preserve"> </w:t>
+      </w:r>
+      <w:r>
+        <w:rPr>
+          <w:rStyle w:val="word"/>
+          <w:rFonts w:ascii="Times New Roman" w:hAnsi="Times New Roman" w:cs="Times New Roman"/>
+          <w:sz w:val="24"/>
+          <w:szCs w:val="24"/>
+          <w:shd w:val="clear" w:color="auto" w:fill="FFFFFF"/>
+        </w:rPr>
+        <w:t>and</w:t>
+      </w:r>
+      <w:r>
+        <w:rPr>
+          <w:rStyle w:val="whitespace"/>
+          <w:rFonts w:ascii="Times New Roman" w:hAnsi="Times New Roman" w:cs="Times New Roman"/>
+          <w:spacing w:val="-5"/>
+          <w:sz w:val="24"/>
+          <w:szCs w:val="24"/>
+          <w:shd w:val="clear" w:color="auto" w:fill="FFFFFF"/>
+        </w:rPr>
+        <w:t xml:space="preserve"> </w:t>
+      </w:r>
+      <w:r>
+        <w:rPr>
+          <w:rStyle w:val="word"/>
+          <w:rFonts w:ascii="Times New Roman" w:hAnsi="Times New Roman" w:cs="Times New Roman"/>
+          <w:spacing w:val="8"/>
+          <w:sz w:val="24"/>
+          <w:szCs w:val="24"/>
+          <w:shd w:val="clear" w:color="auto" w:fill="FFFFFF"/>
+        </w:rPr>
+        <w:t>Blogs</w:t>
+      </w:r>
     </w:p>
     <w:p>
       <w:pPr>
@@ -9964,7 +10247,7 @@
           <w:rPr>
             <w:noProof/>
           </w:rPr>
-          <w:t>18</w:t>
+          <w:t>2</w:t>
         </w:r>
         <w:r>
           <w:fldChar w:fldCharType="end"/>
@@ -13268,7 +13551,7 @@
 </file>
 
 <file path=customXml/itemProps1.xml><?xml version="1.0" encoding="utf-8"?>
-<ds:datastoreItem xmlns:ds="http://schemas.openxmlformats.org/officeDocument/2006/customXml" ds:itemID="{A67B12C3-899D-479E-96BB-54DD3B0B699C}">
+<ds:datastoreItem xmlns:ds="http://schemas.openxmlformats.org/officeDocument/2006/customXml" ds:itemID="{117EC9EA-6368-44C5-858A-51AFAF8F0A68}">
   <ds:schemaRefs>
     <ds:schemaRef ds:uri="http://schemas.openxmlformats.org/officeDocument/2006/bibliography"/>
   </ds:schemaRefs>

--- a/presentation/Final_Term_Report.docx
+++ b/presentation/Final_Term_Report.docx
@@ -3980,7 +3980,7 @@
                 <w:sz w:val="26"/>
                 <w:szCs w:val="26"/>
               </w:rPr>
-              <w:t xml:space="preserve"> ids </w:t>
+              <w:t xml:space="preserve"> ids</w:t>
             </w:r>
             <w:r>
               <w:rPr>
@@ -4102,7 +4102,7 @@
                 <w:sz w:val="26"/>
                 <w:szCs w:val="26"/>
               </w:rPr>
-              <w:t xml:space="preserve">ids </w:t>
+              <w:t>ids</w:t>
             </w:r>
             <w:r>
               <w:rPr>
@@ -4253,6 +4253,26 @@
             <w:pPr>
               <w:pStyle w:val="ListParagraph"/>
               <w:numPr>
+                <w:ilvl w:val="1"/>
+                <w:numId w:val="15"/>
+              </w:numPr>
+              <w:rPr>
+                <w:sz w:val="26"/>
+                <w:szCs w:val="26"/>
+              </w:rPr>
+            </w:pPr>
+            <w:r>
+              <w:rPr>
+                <w:sz w:val="26"/>
+                <w:szCs w:val="26"/>
+              </w:rPr>
+              <w:t>End For Loop</w:t>
+            </w:r>
+          </w:p>
+          <w:p>
+            <w:pPr>
+              <w:pStyle w:val="ListParagraph"/>
+              <w:numPr>
                 <w:ilvl w:val="0"/>
                 <w:numId w:val="15"/>
               </w:numPr>
@@ -6968,13 +6988,23 @@
         </w:rPr>
         <w:t xml:space="preserve">the SVM finds a </w:t>
       </w:r>
-      <w:r>
-        <w:rPr>
-          <w:rFonts w:ascii="Times New Roman" w:hAnsi="Times New Roman" w:cs="Times New Roman"/>
-          <w:sz w:val="26"/>
-          <w:szCs w:val="26"/>
-        </w:rPr>
-        <w:t>hyperplane that separates the two sets with maximum margin (or the</w:t>
+      <w:proofErr w:type="spellStart"/>
+      <w:r>
+        <w:rPr>
+          <w:rFonts w:ascii="Times New Roman" w:hAnsi="Times New Roman" w:cs="Times New Roman"/>
+          <w:sz w:val="26"/>
+          <w:szCs w:val="26"/>
+        </w:rPr>
+        <w:t>hyperplane</w:t>
+      </w:r>
+      <w:proofErr w:type="spellEnd"/>
+      <w:r>
+        <w:rPr>
+          <w:rFonts w:ascii="Times New Roman" w:hAnsi="Times New Roman" w:cs="Times New Roman"/>
+          <w:sz w:val="26"/>
+          <w:szCs w:val="26"/>
+        </w:rPr>
+        <w:t xml:space="preserve"> that separates the two sets with maximum margin (or the</w:t>
       </w:r>
       <w:r>
         <w:rPr>
@@ -9381,8 +9411,6 @@
         </w:rPr>
         <w:t xml:space="preserve"> </w:t>
       </w:r>
-      <w:bookmarkStart w:id="0" w:name="_GoBack"/>
-      <w:bookmarkEnd w:id="0"/>
     </w:p>
     <w:p>
       <w:pPr>
@@ -10179,6 +10207,8 @@
       <w:pPr>
         <w:spacing w:after="80"/>
       </w:pPr>
+      <w:bookmarkStart w:id="0" w:name="_GoBack"/>
+      <w:bookmarkEnd w:id="0"/>
     </w:p>
     <w:sectPr>
       <w:footerReference w:type="default" r:id="rId16"/>
@@ -10228,6 +10258,7 @@
         <w:docPartUnique/>
       </w:docPartObj>
     </w:sdtPr>
+    <w:sdtEndPr/>
     <w:sdtContent>
       <w:p>
         <w:pPr>
@@ -10247,7 +10278,7 @@
           <w:rPr>
             <w:noProof/>
           </w:rPr>
-          <w:t>2</w:t>
+          <w:t>18</w:t>
         </w:r>
         <w:r>
           <w:fldChar w:fldCharType="end"/>
@@ -12714,577 +12745,6 @@
 </w:styles>
 </file>
 
-<file path=word/glossary/document.xml><?xml version="1.0" encoding="utf-8"?>
-<w:glossaryDocument xmlns:wpc="http://schemas.microsoft.com/office/word/2010/wordprocessingCanvas" xmlns:mc="http://schemas.openxmlformats.org/markup-compatibility/2006" xmlns:o="urn:schemas-microsoft-com:office:office" xmlns:r="http://schemas.openxmlformats.org/officeDocument/2006/relationships" xmlns:m="http://schemas.openxmlformats.org/officeDocument/2006/math" xmlns:v="urn:schemas-microsoft-com:vml" xmlns:wp14="http://schemas.microsoft.com/office/word/2010/wordprocessingDrawing" xmlns:wp="http://schemas.openxmlformats.org/drawingml/2006/wordprocessingDrawing" xmlns:w10="urn:schemas-microsoft-com:office:word" xmlns:w="http://schemas.openxmlformats.org/wordprocessingml/2006/main" xmlns:w14="http://schemas.microsoft.com/office/word/2010/wordml" xmlns:w15="http://schemas.microsoft.com/office/word/2012/wordml" xmlns:wpg="http://schemas.microsoft.com/office/word/2010/wordprocessingGroup" xmlns:wpi="http://schemas.microsoft.com/office/word/2010/wordprocessingInk" xmlns:wne="http://schemas.microsoft.com/office/word/2006/wordml" xmlns:wps="http://schemas.microsoft.com/office/word/2010/wordprocessingShape" mc:Ignorable="w14 w15 wp14"/>
-</file>
-
-<file path=word/glossary/fontTable.xml><?xml version="1.0" encoding="utf-8"?>
-<w:fonts xmlns:mc="http://schemas.openxmlformats.org/markup-compatibility/2006" xmlns:r="http://schemas.openxmlformats.org/officeDocument/2006/relationships" xmlns:w="http://schemas.openxmlformats.org/wordprocessingml/2006/main" xmlns:w14="http://schemas.microsoft.com/office/word/2010/wordml" xmlns:w15="http://schemas.microsoft.com/office/word/2012/wordml" mc:Ignorable="w14 w15">
-  <w:font w:name="Times New Roman">
-    <w:panose1 w:val="02020603050405020304"/>
-    <w:charset w:val="00"/>
-    <w:family w:val="roman"/>
-    <w:pitch w:val="variable"/>
-    <w:sig w:usb0="E0002EFF" w:usb1="C0007843" w:usb2="00000009" w:usb3="00000000" w:csb0="000001FF" w:csb1="00000000"/>
-  </w:font>
-  <w:font w:name="Symbol">
-    <w:panose1 w:val="05050102010706020507"/>
-    <w:charset w:val="02"/>
-    <w:family w:val="roman"/>
-    <w:pitch w:val="variable"/>
-    <w:sig w:usb0="00000000" w:usb1="10000000" w:usb2="00000000" w:usb3="00000000" w:csb0="80000000" w:csb1="00000000"/>
-  </w:font>
-  <w:font w:name="Courier New">
-    <w:panose1 w:val="02070309020205020404"/>
-    <w:charset w:val="00"/>
-    <w:family w:val="modern"/>
-    <w:pitch w:val="fixed"/>
-    <w:sig w:usb0="E0002EFF" w:usb1="C0007843" w:usb2="00000009" w:usb3="00000000" w:csb0="000001FF" w:csb1="00000000"/>
-  </w:font>
-  <w:font w:name="Wingdings">
-    <w:panose1 w:val="05000000000000000000"/>
-    <w:charset w:val="02"/>
-    <w:family w:val="auto"/>
-    <w:pitch w:val="variable"/>
-    <w:sig w:usb0="00000000" w:usb1="10000000" w:usb2="00000000" w:usb3="00000000" w:csb0="80000000" w:csb1="00000000"/>
-  </w:font>
-  <w:font w:name="Calibri">
-    <w:panose1 w:val="020F0502020204030204"/>
-    <w:charset w:val="00"/>
-    <w:family w:val="swiss"/>
-    <w:pitch w:val="variable"/>
-    <w:sig w:usb0="E00002FF" w:usb1="4000ACFF" w:usb2="00000001" w:usb3="00000000" w:csb0="0000019F" w:csb1="00000000"/>
-  </w:font>
-  <w:font w:name="Roboto">
-    <w:altName w:val="Times New Roman"/>
-    <w:charset w:val="01"/>
-    <w:family w:val="auto"/>
-    <w:pitch w:val="default"/>
-  </w:font>
-  <w:font w:name="Liberation Sans">
-    <w:altName w:val="Arial"/>
-    <w:charset w:val="01"/>
-    <w:family w:val="swiss"/>
-    <w:pitch w:val="variable"/>
-  </w:font>
-  <w:font w:name="Noto Sans CJK SC Regular">
-    <w:panose1 w:val="00000000000000000000"/>
-    <w:charset w:val="00"/>
-    <w:family w:val="roman"/>
-    <w:notTrueType/>
-    <w:pitch w:val="default"/>
-  </w:font>
-  <w:font w:name="FreeSans">
-    <w:altName w:val="Times New Roman"/>
-    <w:panose1 w:val="00000000000000000000"/>
-    <w:charset w:val="00"/>
-    <w:family w:val="roman"/>
-    <w:notTrueType/>
-    <w:pitch w:val="default"/>
-  </w:font>
-  <w:font w:name="Arial">
-    <w:panose1 w:val="020B0604020202020204"/>
-    <w:charset w:val="00"/>
-    <w:family w:val="swiss"/>
-    <w:pitch w:val="variable"/>
-    <w:sig w:usb0="E0002EFF" w:usb1="C0007843" w:usb2="00000009" w:usb3="00000000" w:csb0="000001FF" w:csb1="00000000"/>
-  </w:font>
-  <w:font w:name="Cambria Math">
-    <w:panose1 w:val="02040503050406030204"/>
-    <w:charset w:val="00"/>
-    <w:family w:val="roman"/>
-    <w:pitch w:val="variable"/>
-    <w:sig w:usb0="E00002FF" w:usb1="420024FF" w:usb2="00000000" w:usb3="00000000" w:csb0="0000019F" w:csb1="00000000"/>
-  </w:font>
-  <w:font w:name="Calibri Light">
-    <w:panose1 w:val="020F0302020204030204"/>
-    <w:charset w:val="00"/>
-    <w:family w:val="swiss"/>
-    <w:pitch w:val="variable"/>
-    <w:sig w:usb0="A00002EF" w:usb1="4000207B" w:usb2="00000000" w:usb3="00000000" w:csb0="0000019F" w:csb1="00000000"/>
-  </w:font>
-</w:fonts>
-</file>
-
-<file path=word/glossary/settings.xml><?xml version="1.0" encoding="utf-8"?>
-<w:settings xmlns:mc="http://schemas.openxmlformats.org/markup-compatibility/2006" xmlns:o="urn:schemas-microsoft-com:office:office" xmlns:r="http://schemas.openxmlformats.org/officeDocument/2006/relationships" xmlns:m="http://schemas.openxmlformats.org/officeDocument/2006/math" xmlns:v="urn:schemas-microsoft-com:vml" xmlns:w10="urn:schemas-microsoft-com:office:word" xmlns:w="http://schemas.openxmlformats.org/wordprocessingml/2006/main" xmlns:w14="http://schemas.microsoft.com/office/word/2010/wordml" xmlns:w15="http://schemas.microsoft.com/office/word/2012/wordml" xmlns:sl="http://schemas.openxmlformats.org/schemaLibrary/2006/main" mc:Ignorable="w14 w15">
-  <w:view w:val="normal"/>
-  <w:defaultTabStop w:val="720"/>
-  <w:characterSpacingControl w:val="doNotCompress"/>
-  <w:compat>
-    <w:useFELayout/>
-    <w:compatSetting w:name="compatibilityMode" w:uri="http://schemas.microsoft.com/office/word" w:val="15"/>
-    <w:compatSetting w:name="overrideTableStyleFontSizeAndJustification" w:uri="http://schemas.microsoft.com/office/word" w:val="1"/>
-    <w:compatSetting w:name="enableOpenTypeFeatures" w:uri="http://schemas.microsoft.com/office/word" w:val="1"/>
-    <w:compatSetting w:name="doNotFlipMirrorIndents" w:uri="http://schemas.microsoft.com/office/word" w:val="1"/>
-    <w:compatSetting w:name="differentiateMultirowTableHeaders" w:uri="http://schemas.microsoft.com/office/word" w:val="1"/>
-  </w:compat>
-  <w:rsids>
-    <w:rsidRoot w:val="00BE46FA"/>
-    <w:rsid w:val="00BE46FA"/>
-  </w:rsids>
-  <m:mathPr>
-    <m:mathFont m:val="Cambria Math"/>
-    <m:brkBin m:val="before"/>
-    <m:brkBinSub m:val="--"/>
-    <m:smallFrac m:val="0"/>
-    <m:dispDef/>
-    <m:lMargin m:val="0"/>
-    <m:rMargin m:val="0"/>
-    <m:defJc m:val="centerGroup"/>
-    <m:wrapIndent m:val="1440"/>
-    <m:intLim m:val="subSup"/>
-    <m:naryLim m:val="undOvr"/>
-  </m:mathPr>
-  <w:themeFontLang w:val="en-US"/>
-  <w:clrSchemeMapping w:bg1="light1" w:t1="dark1" w:bg2="light2" w:t2="dark2" w:accent1="accent1" w:accent2="accent2" w:accent3="accent3" w:accent4="accent4" w:accent5="accent5" w:accent6="accent6" w:hyperlink="hyperlink" w:followedHyperlink="followedHyperlink"/>
-  <w:decimalSymbol w:val="."/>
-  <w:listSeparator w:val=","/>
-  <w15:chartTrackingRefBased/>
-</w:settings>
-</file>
-
-<file path=word/glossary/styles.xml><?xml version="1.0" encoding="utf-8"?>
-<w:styles xmlns:mc="http://schemas.openxmlformats.org/markup-compatibility/2006" xmlns:r="http://schemas.openxmlformats.org/officeDocument/2006/relationships" xmlns:w="http://schemas.openxmlformats.org/wordprocessingml/2006/main" xmlns:w14="http://schemas.microsoft.com/office/word/2010/wordml" xmlns:w15="http://schemas.microsoft.com/office/word/2012/wordml" mc:Ignorable="w14 w15">
-  <w:docDefaults>
-    <w:rPrDefault>
-      <w:rPr>
-        <w:rFonts w:asciiTheme="minorHAnsi" w:eastAsiaTheme="minorEastAsia" w:hAnsiTheme="minorHAnsi" w:cstheme="minorBidi"/>
-        <w:sz w:val="22"/>
-        <w:szCs w:val="22"/>
-        <w:lang w:val="en-US" w:eastAsia="en-US" w:bidi="ar-SA"/>
-      </w:rPr>
-    </w:rPrDefault>
-    <w:pPrDefault>
-      <w:pPr>
-        <w:spacing w:after="160" w:line="259" w:lineRule="auto"/>
-      </w:pPr>
-    </w:pPrDefault>
-  </w:docDefaults>
-  <w:latentStyles w:defLockedState="0" w:defUIPriority="99" w:defSemiHidden="0" w:defUnhideWhenUsed="0" w:defQFormat="0" w:count="371">
-    <w:lsdException w:name="Normal" w:uiPriority="0" w:qFormat="1"/>
-    <w:lsdException w:name="heading 1" w:uiPriority="9" w:qFormat="1"/>
-    <w:lsdException w:name="heading 2" w:semiHidden="1" w:uiPriority="9" w:unhideWhenUsed="1" w:qFormat="1"/>
-    <w:lsdException w:name="heading 3" w:semiHidden="1" w:uiPriority="9" w:unhideWhenUsed="1" w:qFormat="1"/>
-    <w:lsdException w:name="heading 4" w:semiHidden="1" w:uiPriority="9" w:unhideWhenUsed="1" w:qFormat="1"/>
-    <w:lsdException w:name="heading 5" w:semiHidden="1" w:uiPriority="9" w:unhideWhenUsed="1" w:qFormat="1"/>
-    <w:lsdException w:name="heading 6" w:semiHidden="1" w:uiPriority="9" w:unhideWhenUsed="1" w:qFormat="1"/>
-    <w:lsdException w:name="heading 7" w:semiHidden="1" w:uiPriority="9" w:unhideWhenUsed="1" w:qFormat="1"/>
-    <w:lsdException w:name="heading 8" w:semiHidden="1" w:uiPriority="9" w:unhideWhenUsed="1" w:qFormat="1"/>
-    <w:lsdException w:name="heading 9" w:semiHidden="1" w:uiPriority="9" w:unhideWhenUsed="1" w:qFormat="1"/>
-    <w:lsdException w:name="index 1" w:semiHidden="1" w:unhideWhenUsed="1"/>
-    <w:lsdException w:name="index 2" w:semiHidden="1" w:unhideWhenUsed="1"/>
-    <w:lsdException w:name="index 3" w:semiHidden="1" w:unhideWhenUsed="1"/>
-    <w:lsdException w:name="index 4" w:semiHidden="1" w:unhideWhenUsed="1"/>
-    <w:lsdException w:name="index 5" w:semiHidden="1" w:unhideWhenUsed="1"/>
-    <w:lsdException w:name="index 6" w:semiHidden="1" w:unhideWhenUsed="1"/>
-    <w:lsdException w:name="index 7" w:semiHidden="1" w:unhideWhenUsed="1"/>
-    <w:lsdException w:name="index 8" w:semiHidden="1" w:unhideWhenUsed="1"/>
-    <w:lsdException w:name="index 9" w:semiHidden="1" w:unhideWhenUsed="1"/>
-    <w:lsdException w:name="toc 1" w:semiHidden="1" w:uiPriority="39" w:unhideWhenUsed="1"/>
-    <w:lsdException w:name="toc 2" w:semiHidden="1" w:uiPriority="39" w:unhideWhenUsed="1"/>
-    <w:lsdException w:name="toc 3" w:semiHidden="1" w:uiPriority="39" w:unhideWhenUsed="1"/>
-    <w:lsdException w:name="toc 4" w:semiHidden="1" w:uiPriority="39" w:unhideWhenUsed="1"/>
-    <w:lsdException w:name="toc 5" w:semiHidden="1" w:uiPriority="39" w:unhideWhenUsed="1"/>
-    <w:lsdException w:name="toc 6" w:semiHidden="1" w:uiPriority="39" w:unhideWhenUsed="1"/>
-    <w:lsdException w:name="toc 7" w:semiHidden="1" w:uiPriority="39" w:unhideWhenUsed="1"/>
-    <w:lsdException w:name="toc 8" w:semiHidden="1" w:uiPriority="39" w:unhideWhenUsed="1"/>
-    <w:lsdException w:name="toc 9" w:semiHidden="1" w:uiPriority="39" w:unhideWhenUsed="1"/>
-    <w:lsdException w:name="Normal Indent" w:semiHidden="1" w:unhideWhenUsed="1"/>
-    <w:lsdException w:name="footnote text" w:semiHidden="1" w:unhideWhenUsed="1"/>
-    <w:lsdException w:name="annotation text" w:semiHidden="1" w:unhideWhenUsed="1"/>
-    <w:lsdException w:name="header" w:semiHidden="1" w:unhideWhenUsed="1"/>
-    <w:lsdException w:name="footer" w:semiHidden="1" w:unhideWhenUsed="1"/>
-    <w:lsdException w:name="index heading" w:semiHidden="1" w:unhideWhenUsed="1"/>
-    <w:lsdException w:name="caption" w:semiHidden="1" w:uiPriority="35" w:unhideWhenUsed="1" w:qFormat="1"/>
-    <w:lsdException w:name="table of figures" w:semiHidden="1" w:unhideWhenUsed="1"/>
-    <w:lsdException w:name="envelope address" w:semiHidden="1" w:unhideWhenUsed="1"/>
-    <w:lsdException w:name="envelope return" w:semiHidden="1" w:unhideWhenUsed="1"/>
-    <w:lsdException w:name="footnote reference" w:semiHidden="1" w:unhideWhenUsed="1"/>
-    <w:lsdException w:name="annotation reference" w:semiHidden="1" w:unhideWhenUsed="1"/>
-    <w:lsdException w:name="line number" w:semiHidden="1" w:unhideWhenUsed="1"/>
-    <w:lsdException w:name="page number" w:semiHidden="1" w:unhideWhenUsed="1"/>
-    <w:lsdException w:name="endnote reference" w:semiHidden="1" w:unhideWhenUsed="1"/>
-    <w:lsdException w:name="endnote text" w:semiHidden="1" w:unhideWhenUsed="1"/>
-    <w:lsdException w:name="table of authorities" w:semiHidden="1" w:unhideWhenUsed="1"/>
-    <w:lsdException w:name="macro" w:semiHidden="1" w:unhideWhenUsed="1"/>
-    <w:lsdException w:name="toa heading" w:semiHidden="1" w:unhideWhenUsed="1"/>
-    <w:lsdException w:name="List" w:semiHidden="1" w:unhideWhenUsed="1"/>
-    <w:lsdException w:name="List Bullet" w:semiHidden="1" w:unhideWhenUsed="1"/>
-    <w:lsdException w:name="List Number" w:semiHidden="1" w:unhideWhenUsed="1"/>
-    <w:lsdException w:name="List 2" w:semiHidden="1" w:unhideWhenUsed="1"/>
-    <w:lsdException w:name="List 3" w:semiHidden="1" w:unhideWhenUsed="1"/>
-    <w:lsdException w:name="List 4" w:semiHidden="1" w:unhideWhenUsed="1"/>
-    <w:lsdException w:name="List 5" w:semiHidden="1" w:unhideWhenUsed="1"/>
-    <w:lsdException w:name="List Bullet 2" w:semiHidden="1" w:unhideWhenUsed="1"/>
-    <w:lsdException w:name="List Bullet 3" w:semiHidden="1" w:unhideWhenUsed="1"/>
-    <w:lsdException w:name="List Bullet 4" w:semiHidden="1" w:unhideWhenUsed="1"/>
-    <w:lsdException w:name="List Bullet 5" w:semiHidden="1" w:unhideWhenUsed="1"/>
-    <w:lsdException w:name="List Number 2" w:semiHidden="1" w:unhideWhenUsed="1"/>
-    <w:lsdException w:name="List Number 3" w:semiHidden="1" w:unhideWhenUsed="1"/>
-    <w:lsdException w:name="List Number 4" w:semiHidden="1" w:unhideWhenUsed="1"/>
-    <w:lsdException w:name="List Number 5" w:semiHidden="1" w:unhideWhenUsed="1"/>
-    <w:lsdException w:name="Title" w:uiPriority="10" w:qFormat="1"/>
-    <w:lsdException w:name="Closing" w:semiHidden="1" w:unhideWhenUsed="1"/>
-    <w:lsdException w:name="Signature" w:semiHidden="1" w:unhideWhenUsed="1"/>
-    <w:lsdException w:name="Default Paragraph Font" w:semiHidden="1" w:uiPriority="1" w:unhideWhenUsed="1"/>
-    <w:lsdException w:name="Body Text" w:semiHidden="1" w:unhideWhenUsed="1"/>
-    <w:lsdException w:name="Body Text Indent" w:semiHidden="1" w:unhideWhenUsed="1"/>
-    <w:lsdException w:name="List Continue" w:semiHidden="1" w:unhideWhenUsed="1"/>
-    <w:lsdException w:name="List Continue 2" w:semiHidden="1" w:unhideWhenUsed="1"/>
-    <w:lsdException w:name="List Continue 3" w:semiHidden="1" w:unhideWhenUsed="1"/>
-    <w:lsdException w:name="List Continue 4" w:semiHidden="1" w:unhideWhenUsed="1"/>
-    <w:lsdException w:name="List Continue 5" w:semiHidden="1" w:unhideWhenUsed="1"/>
-    <w:lsdException w:name="Message Header" w:semiHidden="1" w:unhideWhenUsed="1"/>
-    <w:lsdException w:name="Subtitle" w:uiPriority="11" w:qFormat="1"/>
-    <w:lsdException w:name="Salutation" w:semiHidden="1" w:unhideWhenUsed="1"/>
-    <w:lsdException w:name="Date" w:semiHidden="1" w:unhideWhenUsed="1"/>
-    <w:lsdException w:name="Body Text First Indent" w:semiHidden="1" w:unhideWhenUsed="1"/>
-    <w:lsdException w:name="Body Text First Indent 2" w:semiHidden="1" w:unhideWhenUsed="1"/>
-    <w:lsdException w:name="Note Heading" w:semiHidden="1" w:unhideWhenUsed="1"/>
-    <w:lsdException w:name="Body Text 2" w:semiHidden="1" w:unhideWhenUsed="1"/>
-    <w:lsdException w:name="Body Text 3" w:semiHidden="1" w:unhideWhenUsed="1"/>
-    <w:lsdException w:name="Body Text Indent 2" w:semiHidden="1" w:unhideWhenUsed="1"/>
-    <w:lsdException w:name="Body Text Indent 3" w:semiHidden="1" w:unhideWhenUsed="1"/>
-    <w:lsdException w:name="Block Text" w:semiHidden="1" w:unhideWhenUsed="1"/>
-    <w:lsdException w:name="Hyperlink" w:semiHidden="1" w:unhideWhenUsed="1"/>
-    <w:lsdException w:name="FollowedHyperlink" w:semiHidden="1" w:unhideWhenUsed="1"/>
-    <w:lsdException w:name="Strong" w:uiPriority="22" w:qFormat="1"/>
-    <w:lsdException w:name="Emphasis" w:uiPriority="20" w:qFormat="1"/>
-    <w:lsdException w:name="Document Map" w:semiHidden="1" w:unhideWhenUsed="1"/>
-    <w:lsdException w:name="Plain Text" w:semiHidden="1" w:unhideWhenUsed="1"/>
-    <w:lsdException w:name="E-mail Signature" w:semiHidden="1" w:unhideWhenUsed="1"/>
-    <w:lsdException w:name="HTML Top of Form" w:semiHidden="1" w:unhideWhenUsed="1"/>
-    <w:lsdException w:name="HTML Bottom of Form" w:semiHidden="1" w:unhideWhenUsed="1"/>
-    <w:lsdException w:name="Normal (Web)" w:semiHidden="1" w:unhideWhenUsed="1"/>
-    <w:lsdException w:name="HTML Acronym" w:semiHidden="1" w:unhideWhenUsed="1"/>
-    <w:lsdException w:name="HTML Address" w:semiHidden="1" w:unhideWhenUsed="1"/>
-    <w:lsdException w:name="HTML Cite" w:semiHidden="1" w:unhideWhenUsed="1"/>
-    <w:lsdException w:name="HTML Code" w:semiHidden="1" w:unhideWhenUsed="1"/>
-    <w:lsdException w:name="HTML Definition" w:semiHidden="1" w:unhideWhenUsed="1"/>
-    <w:lsdException w:name="HTML Keyboard" w:semiHidden="1" w:unhideWhenUsed="1"/>
-    <w:lsdException w:name="HTML Preformatted" w:semiHidden="1" w:unhideWhenUsed="1"/>
-    <w:lsdException w:name="HTML Sample" w:semiHidden="1" w:unhideWhenUsed="1"/>
-    <w:lsdException w:name="HTML Typewriter" w:semiHidden="1" w:unhideWhenUsed="1"/>
-    <w:lsdException w:name="HTML Variable" w:semiHidden="1" w:unhideWhenUsed="1"/>
-    <w:lsdException w:name="Normal Table" w:semiHidden="1" w:unhideWhenUsed="1"/>
-    <w:lsdException w:name="annotation subject" w:semiHidden="1" w:unhideWhenUsed="1"/>
-    <w:lsdException w:name="No List" w:semiHidden="1" w:unhideWhenUsed="1"/>
-    <w:lsdException w:name="Outline List 1" w:semiHidden="1" w:unhideWhenUsed="1"/>
-    <w:lsdException w:name="Outline List 2" w:semiHidden="1" w:unhideWhenUsed="1"/>
-    <w:lsdException w:name="Outline List 3" w:semiHidden="1" w:unhideWhenUsed="1"/>
-    <w:lsdException w:name="Table Simple 1" w:semiHidden="1" w:unhideWhenUsed="1"/>
-    <w:lsdException w:name="Table Simple 2" w:semiHidden="1" w:unhideWhenUsed="1"/>
-    <w:lsdException w:name="Table Simple 3" w:semiHidden="1" w:unhideWhenUsed="1"/>
-    <w:lsdException w:name="Table Classic 1" w:semiHidden="1" w:unhideWhenUsed="1"/>
-    <w:lsdException w:name="Table Classic 2" w:semiHidden="1" w:unhideWhenUsed="1"/>
-    <w:lsdException w:name="Table Classic 3" w:semiHidden="1" w:unhideWhenUsed="1"/>
-    <w:lsdException w:name="Table Classic 4" w:semiHidden="1" w:unhideWhenUsed="1"/>
-    <w:lsdException w:name="Table Colorful 1" w:semiHidden="1" w:unhideWhenUsed="1"/>
-    <w:lsdException w:name="Table Colorful 2" w:semiHidden="1" w:unhideWhenUsed="1"/>
-    <w:lsdException w:name="Table Colorful 3" w:semiHidden="1" w:unhideWhenUsed="1"/>
-    <w:lsdException w:name="Table Columns 1" w:semiHidden="1" w:unhideWhenUsed="1"/>
-    <w:lsdException w:name="Table Columns 2" w:semiHidden="1" w:unhideWhenUsed="1"/>
-    <w:lsdException w:name="Table Columns 3" w:semiHidden="1" w:unhideWhenUsed="1"/>
-    <w:lsdException w:name="Table Columns 4" w:semiHidden="1" w:unhideWhenUsed="1"/>
-    <w:lsdException w:name="Table Columns 5" w:semiHidden="1" w:unhideWhenUsed="1"/>
-    <w:lsdException w:name="Table Grid 1" w:semiHidden="1" w:unhideWhenUsed="1"/>
-    <w:lsdException w:name="Table Grid 2" w:semiHidden="1" w:unhideWhenUsed="1"/>
-    <w:lsdException w:name="Table Grid 3" w:semiHidden="1" w:unhideWhenUsed="1"/>
-    <w:lsdException w:name="Table Grid 4" w:semiHidden="1" w:unhideWhenUsed="1"/>
-    <w:lsdException w:name="Table Grid 5" w:semiHidden="1" w:unhideWhenUsed="1"/>
-    <w:lsdException w:name="Table Grid 6" w:semiHidden="1" w:unhideWhenUsed="1"/>
-    <w:lsdException w:name="Table Grid 7" w:semiHidden="1" w:unhideWhenUsed="1"/>
-    <w:lsdException w:name="Table Grid 8" w:semiHidden="1" w:unhideWhenUsed="1"/>
-    <w:lsdException w:name="Table List 1" w:semiHidden="1" w:unhideWhenUsed="1"/>
-    <w:lsdException w:name="Table List 2" w:semiHidden="1" w:unhideWhenUsed="1"/>
-    <w:lsdException w:name="Table List 3" w:semiHidden="1" w:unhideWhenUsed="1"/>
-    <w:lsdException w:name="Table List 4" w:semiHidden="1" w:unhideWhenUsed="1"/>
-    <w:lsdException w:name="Table List 5" w:semiHidden="1" w:unhideWhenUsed="1"/>
-    <w:lsdException w:name="Table List 6" w:semiHidden="1" w:unhideWhenUsed="1"/>
-    <w:lsdException w:name="Table List 7" w:semiHidden="1" w:unhideWhenUsed="1"/>
-    <w:lsdException w:name="Table List 8" w:semiHidden="1" w:unhideWhenUsed="1"/>
-    <w:lsdException w:name="Table 3D effects 1" w:semiHidden="1" w:unhideWhenUsed="1"/>
-    <w:lsdException w:name="Table 3D effects 2" w:semiHidden="1" w:unhideWhenUsed="1"/>
-    <w:lsdException w:name="Table 3D effects 3" w:semiHidden="1" w:unhideWhenUsed="1"/>
-    <w:lsdException w:name="Table Contemporary" w:semiHidden="1" w:unhideWhenUsed="1"/>
-    <w:lsdException w:name="Table Elegant" w:semiHidden="1" w:unhideWhenUsed="1"/>
-    <w:lsdException w:name="Table Professional" w:semiHidden="1" w:unhideWhenUsed="1"/>
-    <w:lsdException w:name="Table Subtle 1" w:semiHidden="1" w:unhideWhenUsed="1"/>
-    <w:lsdException w:name="Table Subtle 2" w:semiHidden="1" w:unhideWhenUsed="1"/>
-    <w:lsdException w:name="Table Web 1" w:semiHidden="1" w:unhideWhenUsed="1"/>
-    <w:lsdException w:name="Table Web 2" w:semiHidden="1" w:unhideWhenUsed="1"/>
-    <w:lsdException w:name="Table Web 3" w:semiHidden="1" w:unhideWhenUsed="1"/>
-    <w:lsdException w:name="Balloon Text" w:semiHidden="1" w:unhideWhenUsed="1"/>
-    <w:lsdException w:name="Table Grid" w:uiPriority="39"/>
-    <w:lsdException w:name="Table Theme" w:semiHidden="1" w:unhideWhenUsed="1"/>
-    <w:lsdException w:name="Placeholder Text" w:semiHidden="1"/>
-    <w:lsdException w:name="No Spacing" w:uiPriority="1" w:qFormat="1"/>
-    <w:lsdException w:name="Light Shading" w:uiPriority="60"/>
-    <w:lsdException w:name="Light List" w:uiPriority="61"/>
-    <w:lsdException w:name="Light Grid" w:uiPriority="62"/>
-    <w:lsdException w:name="Medium Shading 1" w:uiPriority="63"/>
-    <w:lsdException w:name="Medium Shading 2" w:uiPriority="64"/>
-    <w:lsdException w:name="Medium List 1" w:uiPriority="65"/>
-    <w:lsdException w:name="Medium List 2" w:uiPriority="66"/>
-    <w:lsdException w:name="Medium Grid 1" w:uiPriority="67"/>
-    <w:lsdException w:name="Medium Grid 2" w:uiPriority="68"/>
-    <w:lsdException w:name="Medium Grid 3" w:uiPriority="69"/>
-    <w:lsdException w:name="Dark List" w:uiPriority="70"/>
-    <w:lsdException w:name="Colorful Shading" w:uiPriority="71"/>
-    <w:lsdException w:name="Colorful List" w:uiPriority="72"/>
-    <w:lsdException w:name="Colorful Grid" w:uiPriority="73"/>
-    <w:lsdException w:name="Light Shading Accent 1" w:uiPriority="60"/>
-    <w:lsdException w:name="Light List Accent 1" w:uiPriority="61"/>
-    <w:lsdException w:name="Light Grid Accent 1" w:uiPriority="62"/>
-    <w:lsdException w:name="Medium Shading 1 Accent 1" w:uiPriority="63"/>
-    <w:lsdException w:name="Medium Shading 2 Accent 1" w:uiPriority="64"/>
-    <w:lsdException w:name="Medium List 1 Accent 1" w:uiPriority="65"/>
-    <w:lsdException w:name="Revision" w:semiHidden="1"/>
-    <w:lsdException w:name="List Paragraph" w:uiPriority="34" w:qFormat="1"/>
-    <w:lsdException w:name="Quote" w:uiPriority="29" w:qFormat="1"/>
-    <w:lsdException w:name="Intense Quote" w:uiPriority="30" w:qFormat="1"/>
-    <w:lsdException w:name="Medium List 2 Accent 1" w:uiPriority="66"/>
-    <w:lsdException w:name="Medium Grid 1 Accent 1" w:uiPriority="67"/>
-    <w:lsdException w:name="Medium Grid 2 Accent 1" w:uiPriority="68"/>
-    <w:lsdException w:name="Medium Grid 3 Accent 1" w:uiPriority="69"/>
-    <w:lsdException w:name="Dark List Accent 1" w:uiPriority="70"/>
-    <w:lsdException w:name="Colorful Shading Accent 1" w:uiPriority="71"/>
-    <w:lsdException w:name="Colorful List Accent 1" w:uiPriority="72"/>
-    <w:lsdException w:name="Colorful Grid Accent 1" w:uiPriority="73"/>
-    <w:lsdException w:name="Light Shading Accent 2" w:uiPriority="60"/>
-    <w:lsdException w:name="Light List Accent 2" w:uiPriority="61"/>
-    <w:lsdException w:name="Light Grid Accent 2" w:uiPriority="62"/>
-    <w:lsdException w:name="Medium Shading 1 Accent 2" w:uiPriority="63"/>
-    <w:lsdException w:name="Medium Shading 2 Accent 2" w:uiPriority="64"/>
-    <w:lsdException w:name="Medium List 1 Accent 2" w:uiPriority="65"/>
-    <w:lsdException w:name="Medium List 2 Accent 2" w:uiPriority="66"/>
-    <w:lsdException w:name="Medium Grid 1 Accent 2" w:uiPriority="67"/>
-    <w:lsdException w:name="Medium Grid 2 Accent 2" w:uiPriority="68"/>
-    <w:lsdException w:name="Medium Grid 3 Accent 2" w:uiPriority="69"/>
-    <w:lsdException w:name="Dark List Accent 2" w:uiPriority="70"/>
-    <w:lsdException w:name="Colorful Shading Accent 2" w:uiPriority="71"/>
-    <w:lsdException w:name="Colorful List Accent 2" w:uiPriority="72"/>
-    <w:lsdException w:name="Colorful Grid Accent 2" w:uiPriority="73"/>
-    <w:lsdException w:name="Light Shading Accent 3" w:uiPriority="60"/>
-    <w:lsdException w:name="Light List Accent 3" w:uiPriority="61"/>
-    <w:lsdException w:name="Light Grid Accent 3" w:uiPriority="62"/>
-    <w:lsdException w:name="Medium Shading 1 Accent 3" w:uiPriority="63"/>
-    <w:lsdException w:name="Medium Shading 2 Accent 3" w:uiPriority="64"/>
-    <w:lsdException w:name="Medium List 1 Accent 3" w:uiPriority="65"/>
-    <w:lsdException w:name="Medium List 2 Accent 3" w:uiPriority="66"/>
-    <w:lsdException w:name="Medium Grid 1 Accent 3" w:uiPriority="67"/>
-    <w:lsdException w:name="Medium Grid 2 Accent 3" w:uiPriority="68"/>
-    <w:lsdException w:name="Medium Grid 3 Accent 3" w:uiPriority="69"/>
-    <w:lsdException w:name="Dark List Accent 3" w:uiPriority="70"/>
-    <w:lsdException w:name="Colorful Shading Accent 3" w:uiPriority="71"/>
-    <w:lsdException w:name="Colorful List Accent 3" w:uiPriority="72"/>
-    <w:lsdException w:name="Colorful Grid Accent 3" w:uiPriority="73"/>
-    <w:lsdException w:name="Light Shading Accent 4" w:uiPriority="60"/>
-    <w:lsdException w:name="Light List Accent 4" w:uiPriority="61"/>
-    <w:lsdException w:name="Light Grid Accent 4" w:uiPriority="62"/>
-    <w:lsdException w:name="Medium Shading 1 Accent 4" w:uiPriority="63"/>
-    <w:lsdException w:name="Medium Shading 2 Accent 4" w:uiPriority="64"/>
-    <w:lsdException w:name="Medium List 1 Accent 4" w:uiPriority="65"/>
-    <w:lsdException w:name="Medium List 2 Accent 4" w:uiPriority="66"/>
-    <w:lsdException w:name="Medium Grid 1 Accent 4" w:uiPriority="67"/>
-    <w:lsdException w:name="Medium Grid 2 Accent 4" w:uiPriority="68"/>
-    <w:lsdException w:name="Medium Grid 3 Accent 4" w:uiPriority="69"/>
-    <w:lsdException w:name="Dark List Accent 4" w:uiPriority="70"/>
-    <w:lsdException w:name="Colorful Shading Accent 4" w:uiPriority="71"/>
-    <w:lsdException w:name="Colorful List Accent 4" w:uiPriority="72"/>
-    <w:lsdException w:name="Colorful Grid Accent 4" w:uiPriority="73"/>
-    <w:lsdException w:name="Light Shading Accent 5" w:uiPriority="60"/>
-    <w:lsdException w:name="Light List Accent 5" w:uiPriority="61"/>
-    <w:lsdException w:name="Light Grid Accent 5" w:uiPriority="62"/>
-    <w:lsdException w:name="Medium Shading 1 Accent 5" w:uiPriority="63"/>
-    <w:lsdException w:name="Medium Shading 2 Accent 5" w:uiPriority="64"/>
-    <w:lsdException w:name="Medium List 1 Accent 5" w:uiPriority="65"/>
-    <w:lsdException w:name="Medium List 2 Accent 5" w:uiPriority="66"/>
-    <w:lsdException w:name="Medium Grid 1 Accent 5" w:uiPriority="67"/>
-    <w:lsdException w:name="Medium Grid 2 Accent 5" w:uiPriority="68"/>
-    <w:lsdException w:name="Medium Grid 3 Accent 5" w:uiPriority="69"/>
-    <w:lsdException w:name="Dark List Accent 5" w:uiPriority="70"/>
-    <w:lsdException w:name="Colorful Shading Accent 5" w:uiPriority="71"/>
-    <w:lsdException w:name="Colorful List Accent 5" w:uiPriority="72"/>
-    <w:lsdException w:name="Colorful Grid Accent 5" w:uiPriority="73"/>
-    <w:lsdException w:name="Light Shading Accent 6" w:uiPriority="60"/>
-    <w:lsdException w:name="Light List Accent 6" w:uiPriority="61"/>
-    <w:lsdException w:name="Light Grid Accent 6" w:uiPriority="62"/>
-    <w:lsdException w:name="Medium Shading 1 Accent 6" w:uiPriority="63"/>
-    <w:lsdException w:name="Medium Shading 2 Accent 6" w:uiPriority="64"/>
-    <w:lsdException w:name="Medium List 1 Accent 6" w:uiPriority="65"/>
-    <w:lsdException w:name="Medium List 2 Accent 6" w:uiPriority="66"/>
-    <w:lsdException w:name="Medium Grid 1 Accent 6" w:uiPriority="67"/>
-    <w:lsdException w:name="Medium Grid 2 Accent 6" w:uiPriority="68"/>
-    <w:lsdException w:name="Medium Grid 3 Accent 6" w:uiPriority="69"/>
-    <w:lsdException w:name="Dark List Accent 6" w:uiPriority="70"/>
-    <w:lsdException w:name="Colorful Shading Accent 6" w:uiPriority="71"/>
-    <w:lsdException w:name="Colorful List Accent 6" w:uiPriority="72"/>
-    <w:lsdException w:name="Colorful Grid Accent 6" w:uiPriority="73"/>
-    <w:lsdException w:name="Subtle Emphasis" w:uiPriority="19" w:qFormat="1"/>
-    <w:lsdException w:name="Intense Emphasis" w:uiPriority="21" w:qFormat="1"/>
-    <w:lsdException w:name="Subtle Reference" w:uiPriority="31" w:qFormat="1"/>
-    <w:lsdException w:name="Intense Reference" w:uiPriority="32" w:qFormat="1"/>
-    <w:lsdException w:name="Book Title" w:uiPriority="33" w:qFormat="1"/>
-    <w:lsdException w:name="Bibliography" w:semiHidden="1" w:uiPriority="37" w:unhideWhenUsed="1"/>
-    <w:lsdException w:name="TOC Heading" w:semiHidden="1" w:uiPriority="39" w:unhideWhenUsed="1" w:qFormat="1"/>
-    <w:lsdException w:name="Plain Table 1" w:uiPriority="41"/>
-    <w:lsdException w:name="Plain Table 2" w:uiPriority="42"/>
-    <w:lsdException w:name="Plain Table 3" w:uiPriority="43"/>
-    <w:lsdException w:name="Plain Table 4" w:uiPriority="44"/>
-    <w:lsdException w:name="Plain Table 5" w:uiPriority="45"/>
-    <w:lsdException w:name="Grid Table Light" w:uiPriority="40"/>
-    <w:lsdException w:name="Grid Table 1 Light" w:uiPriority="46"/>
-    <w:lsdException w:name="Grid Table 2" w:uiPriority="47"/>
-    <w:lsdException w:name="Grid Table 3" w:uiPriority="48"/>
-    <w:lsdException w:name="Grid Table 4" w:uiPriority="49"/>
-    <w:lsdException w:name="Grid Table 5 Dark" w:uiPriority="50"/>
-    <w:lsdException w:name="Grid Table 6 Colorful" w:uiPriority="51"/>
-    <w:lsdException w:name="Grid Table 7 Colorful" w:uiPriority="52"/>
-    <w:lsdException w:name="Grid Table 1 Light Accent 1" w:uiPriority="46"/>
-    <w:lsdException w:name="Grid Table 2 Accent 1" w:uiPriority="47"/>
-    <w:lsdException w:name="Grid Table 3 Accent 1" w:uiPriority="48"/>
-    <w:lsdException w:name="Grid Table 4 Accent 1" w:uiPriority="49"/>
-    <w:lsdException w:name="Grid Table 5 Dark Accent 1" w:uiPriority="50"/>
-    <w:lsdException w:name="Grid Table 6 Colorful Accent 1" w:uiPriority="51"/>
-    <w:lsdException w:name="Grid Table 7 Colorful Accent 1" w:uiPriority="52"/>
-    <w:lsdException w:name="Grid Table 1 Light Accent 2" w:uiPriority="46"/>
-    <w:lsdException w:name="Grid Table 2 Accent 2" w:uiPriority="47"/>
-    <w:lsdException w:name="Grid Table 3 Accent 2" w:uiPriority="48"/>
-    <w:lsdException w:name="Grid Table 4 Accent 2" w:uiPriority="49"/>
-    <w:lsdException w:name="Grid Table 5 Dark Accent 2" w:uiPriority="50"/>
-    <w:lsdException w:name="Grid Table 6 Colorful Accent 2" w:uiPriority="51"/>
-    <w:lsdException w:name="Grid Table 7 Colorful Accent 2" w:uiPriority="52"/>
-    <w:lsdException w:name="Grid Table 1 Light Accent 3" w:uiPriority="46"/>
-    <w:lsdException w:name="Grid Table 2 Accent 3" w:uiPriority="47"/>
-    <w:lsdException w:name="Grid Table 3 Accent 3" w:uiPriority="48"/>
-    <w:lsdException w:name="Grid Table 4 Accent 3" w:uiPriority="49"/>
-    <w:lsdException w:name="Grid Table 5 Dark Accent 3" w:uiPriority="50"/>
-    <w:lsdException w:name="Grid Table 6 Colorful Accent 3" w:uiPriority="51"/>
-    <w:lsdException w:name="Grid Table 7 Colorful Accent 3" w:uiPriority="52"/>
-    <w:lsdException w:name="Grid Table 1 Light Accent 4" w:uiPriority="46"/>
-    <w:lsdException w:name="Grid Table 2 Accent 4" w:uiPriority="47"/>
-    <w:lsdException w:name="Grid Table 3 Accent 4" w:uiPriority="48"/>
-    <w:lsdException w:name="Grid Table 4 Accent 4" w:uiPriority="49"/>
-    <w:lsdException w:name="Grid Table 5 Dark Accent 4" w:uiPriority="50"/>
-    <w:lsdException w:name="Grid Table 6 Colorful Accent 4" w:uiPriority="51"/>
-    <w:lsdException w:name="Grid Table 7 Colorful Accent 4" w:uiPriority="52"/>
-    <w:lsdException w:name="Grid Table 1 Light Accent 5" w:uiPriority="46"/>
-    <w:lsdException w:name="Grid Table 2 Accent 5" w:uiPriority="47"/>
-    <w:lsdException w:name="Grid Table 3 Accent 5" w:uiPriority="48"/>
-    <w:lsdException w:name="Grid Table 4 Accent 5" w:uiPriority="49"/>
-    <w:lsdException w:name="Grid Table 5 Dark Accent 5" w:uiPriority="50"/>
-    <w:lsdException w:name="Grid Table 6 Colorful Accent 5" w:uiPriority="51"/>
-    <w:lsdException w:name="Grid Table 7 Colorful Accent 5" w:uiPriority="52"/>
-    <w:lsdException w:name="Grid Table 1 Light Accent 6" w:uiPriority="46"/>
-    <w:lsdException w:name="Grid Table 2 Accent 6" w:uiPriority="47"/>
-    <w:lsdException w:name="Grid Table 3 Accent 6" w:uiPriority="48"/>
-    <w:lsdException w:name="Grid Table 4 Accent 6" w:uiPriority="49"/>
-    <w:lsdException w:name="Grid Table 5 Dark Accent 6" w:uiPriority="50"/>
-    <w:lsdException w:name="Grid Table 6 Colorful Accent 6" w:uiPriority="51"/>
-    <w:lsdException w:name="Grid Table 7 Colorful Accent 6" w:uiPriority="52"/>
-    <w:lsdException w:name="List Table 1 Light" w:uiPriority="46"/>
-    <w:lsdException w:name="List Table 2" w:uiPriority="47"/>
-    <w:lsdException w:name="List Table 3" w:uiPriority="48"/>
-    <w:lsdException w:name="List Table 4" w:uiPriority="49"/>
-    <w:lsdException w:name="List Table 5 Dark" w:uiPriority="50"/>
-    <w:lsdException w:name="List Table 6 Colorful" w:uiPriority="51"/>
-    <w:lsdException w:name="List Table 7 Colorful" w:uiPriority="52"/>
-    <w:lsdException w:name="List Table 1 Light Accent 1" w:uiPriority="46"/>
-    <w:lsdException w:name="List Table 2 Accent 1" w:uiPriority="47"/>
-    <w:lsdException w:name="List Table 3 Accent 1" w:uiPriority="48"/>
-    <w:lsdException w:name="List Table 4 Accent 1" w:uiPriority="49"/>
-    <w:lsdException w:name="List Table 5 Dark Accent 1" w:uiPriority="50"/>
-    <w:lsdException w:name="List Table 6 Colorful Accent 1" w:uiPriority="51"/>
-    <w:lsdException w:name="List Table 7 Colorful Accent 1" w:uiPriority="52"/>
-    <w:lsdException w:name="List Table 1 Light Accent 2" w:uiPriority="46"/>
-    <w:lsdException w:name="List Table 2 Accent 2" w:uiPriority="47"/>
-    <w:lsdException w:name="List Table 3 Accent 2" w:uiPriority="48"/>
-    <w:lsdException w:name="List Table 4 Accent 2" w:uiPriority="49"/>
-    <w:lsdException w:name="List Table 5 Dark Accent 2" w:uiPriority="50"/>
-    <w:lsdException w:name="List Table 6 Colorful Accent 2" w:uiPriority="51"/>
-    <w:lsdException w:name="List Table 7 Colorful Accent 2" w:uiPriority="52"/>
-    <w:lsdException w:name="List Table 1 Light Accent 3" w:uiPriority="46"/>
-    <w:lsdException w:name="List Table 2 Accent 3" w:uiPriority="47"/>
-    <w:lsdException w:name="List Table 3 Accent 3" w:uiPriority="48"/>
-    <w:lsdException w:name="List Table 4 Accent 3" w:uiPriority="49"/>
-    <w:lsdException w:name="List Table 5 Dark Accent 3" w:uiPriority="50"/>
-    <w:lsdException w:name="List Table 6 Colorful Accent 3" w:uiPriority="51"/>
-    <w:lsdException w:name="List Table 7 Colorful Accent 3" w:uiPriority="52"/>
-    <w:lsdException w:name="List Table 1 Light Accent 4" w:uiPriority="46"/>
-    <w:lsdException w:name="List Table 2 Accent 4" w:uiPriority="47"/>
-    <w:lsdException w:name="List Table 3 Accent 4" w:uiPriority="48"/>
-    <w:lsdException w:name="List Table 4 Accent 4" w:uiPriority="49"/>
-    <w:lsdException w:name="List Table 5 Dark Accent 4" w:uiPriority="50"/>
-    <w:lsdException w:name="List Table 6 Colorful Accent 4" w:uiPriority="51"/>
-    <w:lsdException w:name="List Table 7 Colorful Accent 4" w:uiPriority="52"/>
-    <w:lsdException w:name="List Table 1 Light Accent 5" w:uiPriority="46"/>
-    <w:lsdException w:name="List Table 2 Accent 5" w:uiPriority="47"/>
-    <w:lsdException w:name="List Table 3 Accent 5" w:uiPriority="48"/>
-    <w:lsdException w:name="List Table 4 Accent 5" w:uiPriority="49"/>
-    <w:lsdException w:name="List Table 5 Dark Accent 5" w:uiPriority="50"/>
-    <w:lsdException w:name="List Table 6 Colorful Accent 5" w:uiPriority="51"/>
-    <w:lsdException w:name="List Table 7 Colorful Accent 5" w:uiPriority="52"/>
-    <w:lsdException w:name="List Table 1 Light Accent 6" w:uiPriority="46"/>
-    <w:lsdException w:name="List Table 2 Accent 6" w:uiPriority="47"/>
-    <w:lsdException w:name="List Table 3 Accent 6" w:uiPriority="48"/>
-    <w:lsdException w:name="List Table 4 Accent 6" w:uiPriority="49"/>
-    <w:lsdException w:name="List Table 5 Dark Accent 6" w:uiPriority="50"/>
-    <w:lsdException w:name="List Table 6 Colorful Accent 6" w:uiPriority="51"/>
-    <w:lsdException w:name="List Table 7 Colorful Accent 6" w:uiPriority="52"/>
-  </w:latentStyles>
-  <w:style w:type="paragraph" w:default="1" w:styleId="Normal">
-    <w:name w:val="Normal"/>
-    <w:qFormat/>
-  </w:style>
-  <w:style w:type="character" w:default="1" w:styleId="DefaultParagraphFont">
-    <w:name w:val="Default Paragraph Font"/>
-    <w:uiPriority w:val="1"/>
-    <w:semiHidden/>
-    <w:unhideWhenUsed/>
-  </w:style>
-  <w:style w:type="table" w:default="1" w:styleId="TableNormal">
-    <w:name w:val="Normal Table"/>
-    <w:uiPriority w:val="99"/>
-    <w:semiHidden/>
-    <w:unhideWhenUsed/>
-    <w:tblPr>
-      <w:tblInd w:w="0" w:type="dxa"/>
-      <w:tblCellMar>
-        <w:top w:w="0" w:type="dxa"/>
-        <w:left w:w="108" w:type="dxa"/>
-        <w:bottom w:w="0" w:type="dxa"/>
-        <w:right w:w="108" w:type="dxa"/>
-      </w:tblCellMar>
-    </w:tblPr>
-  </w:style>
-  <w:style w:type="numbering" w:default="1" w:styleId="NoList">
-    <w:name w:val="No List"/>
-    <w:uiPriority w:val="99"/>
-    <w:semiHidden/>
-    <w:unhideWhenUsed/>
-  </w:style>
-  <w:style w:type="character" w:styleId="PlaceholderText">
-    <w:name w:val="Placeholder Text"/>
-    <w:basedOn w:val="DefaultParagraphFont"/>
-    <w:uiPriority w:val="99"/>
-    <w:semiHidden/>
-    <w:rsid w:val="00BE46FA"/>
-    <w:rPr>
-      <w:color w:val="808080"/>
-    </w:rPr>
-  </w:style>
-</w:styles>
-</file>
-
-<file path=word/glossary/webSettings.xml><?xml version="1.0" encoding="utf-8"?>
-<w:webSettings xmlns:mc="http://schemas.openxmlformats.org/markup-compatibility/2006" xmlns:r="http://schemas.openxmlformats.org/officeDocument/2006/relationships" xmlns:w="http://schemas.openxmlformats.org/wordprocessingml/2006/main" xmlns:w14="http://schemas.microsoft.com/office/word/2010/wordml" xmlns:w15="http://schemas.microsoft.com/office/word/2012/wordml" mc:Ignorable="w14 w15">
-  <w:optimizeForBrowser/>
-  <w:allowPNG/>
-</w:webSettings>
-</file>
-
 <file path=word/theme/theme1.xml><?xml version="1.0" encoding="utf-8"?>
 <a:theme xmlns:a="http://schemas.openxmlformats.org/drawingml/2006/main" name="Office Theme">
   <a:themeElements>
@@ -13551,7 +13011,7 @@
 </file>
 
 <file path=customXml/itemProps1.xml><?xml version="1.0" encoding="utf-8"?>
-<ds:datastoreItem xmlns:ds="http://schemas.openxmlformats.org/officeDocument/2006/customXml" ds:itemID="{117EC9EA-6368-44C5-858A-51AFAF8F0A68}">
+<ds:datastoreItem xmlns:ds="http://schemas.openxmlformats.org/officeDocument/2006/customXml" ds:itemID="{C3BD2F8A-A60A-45A1-B345-8B845F5EEE34}">
   <ds:schemaRefs>
     <ds:schemaRef ds:uri="http://schemas.openxmlformats.org/officeDocument/2006/bibliography"/>
   </ds:schemaRefs>

--- a/presentation/Final_Term_Report.docx
+++ b/presentation/Final_Term_Report.docx
@@ -67,7 +67,6 @@
         <w:jc w:val="center"/>
         <w:rPr>
           <w:rFonts w:ascii="Times New Roman" w:eastAsia="Times New Roman" w:hAnsi="Times New Roman" w:cs="Times New Roman"/>
-          <w:b/>
           <w:bCs/>
           <w:color w:val="000000"/>
           <w:sz w:val="40"/>
@@ -77,7 +76,6 @@
       <w:r>
         <w:rPr>
           <w:rFonts w:ascii="Times New Roman" w:eastAsia="Times New Roman" w:hAnsi="Times New Roman" w:cs="Times New Roman"/>
-          <w:b/>
           <w:bCs/>
           <w:color w:val="000000"/>
           <w:sz w:val="40"/>
@@ -100,7 +98,6 @@
       <w:r>
         <w:rPr>
           <w:rFonts w:ascii="Times New Roman" w:eastAsia="Times New Roman" w:hAnsi="Times New Roman" w:cs="Times New Roman"/>
-          <w:b/>
           <w:bCs/>
           <w:color w:val="000000"/>
           <w:sz w:val="40"/>
@@ -111,7 +108,6 @@
       <w:r>
         <w:rPr>
           <w:rFonts w:ascii="Times New Roman" w:eastAsia="Times New Roman" w:hAnsi="Times New Roman" w:cs="Times New Roman"/>
-          <w:b/>
           <w:bCs/>
           <w:noProof/>
           <w:color w:val="000000"/>
@@ -211,7 +207,6 @@
       <w:r>
         <w:rPr>
           <w:rFonts w:ascii="Times New Roman" w:eastAsia="Times New Roman" w:hAnsi="Times New Roman" w:cs="Times New Roman"/>
-          <w:b/>
           <w:bCs/>
           <w:color w:val="000000"/>
           <w:sz w:val="28"/>
@@ -279,7 +274,6 @@
       <w:r>
         <w:rPr>
           <w:rFonts w:ascii="Times New Roman" w:eastAsia="Times New Roman" w:hAnsi="Times New Roman" w:cs="Times New Roman"/>
-          <w:b/>
           <w:bCs/>
           <w:color w:val="000000"/>
           <w:sz w:val="28"/>
@@ -299,7 +293,6 @@
       <w:r>
         <w:rPr>
           <w:rFonts w:ascii="Times New Roman" w:eastAsia="Times New Roman" w:hAnsi="Times New Roman" w:cs="Times New Roman"/>
-          <w:b/>
           <w:bCs/>
           <w:color w:val="000000"/>
           <w:sz w:val="28"/>
@@ -321,7 +314,6 @@
       <w:r>
         <w:rPr>
           <w:rFonts w:ascii="Times New Roman" w:eastAsia="Times New Roman" w:hAnsi="Times New Roman" w:cs="Times New Roman"/>
-          <w:b/>
           <w:bCs/>
           <w:color w:val="000000"/>
           <w:sz w:val="28"/>
@@ -343,7 +335,6 @@
       <w:r>
         <w:rPr>
           <w:rFonts w:ascii="Times New Roman" w:eastAsia="Times New Roman" w:hAnsi="Times New Roman" w:cs="Times New Roman"/>
-          <w:b/>
           <w:bCs/>
           <w:color w:val="000000"/>
           <w:sz w:val="28"/>
@@ -427,7 +418,6 @@
       <w:r>
         <w:rPr>
           <w:rFonts w:ascii="Times New Roman" w:eastAsia="Times New Roman" w:hAnsi="Times New Roman" w:cs="Times New Roman"/>
-          <w:b/>
           <w:bCs/>
           <w:color w:val="000000"/>
           <w:sz w:val="28"/>
@@ -553,7 +543,6 @@
       <w:r>
         <w:rPr>
           <w:rFonts w:ascii="Times New Roman" w:eastAsia="Times New Roman" w:hAnsi="Times New Roman" w:cs="Times New Roman"/>
-          <w:b/>
           <w:bCs/>
           <w:color w:val="000000"/>
           <w:sz w:val="28"/>
@@ -624,9 +613,9 @@
     </w:p>
     <w:p>
       <w:pPr>
-        <w:rPr>
-          <w:rFonts w:ascii="Times New Roman" w:hAnsi="Times New Roman" w:cs="Times New Roman"/>
-          <w:b/>
+        <w:jc w:val="center"/>
+        <w:rPr>
+          <w:rFonts w:ascii="Times New Roman" w:hAnsi="Times New Roman" w:cs="Times New Roman"/>
           <w:sz w:val="36"/>
           <w:szCs w:val="36"/>
         </w:rPr>
@@ -634,17 +623,266 @@
     </w:p>
     <w:p>
       <w:pPr>
-        <w:rPr>
-          <w:rFonts w:ascii="Times New Roman" w:hAnsi="Times New Roman" w:cs="Times New Roman"/>
-          <w:b/>
+        <w:jc w:val="center"/>
+        <w:rPr>
+          <w:rFonts w:ascii="Times New Roman" w:hAnsi="Times New Roman" w:cs="Times New Roman"/>
           <w:sz w:val="36"/>
           <w:szCs w:val="36"/>
         </w:rPr>
       </w:pPr>
-      <w:r>
-        <w:rPr>
-          <w:rFonts w:ascii="Times New Roman" w:hAnsi="Times New Roman" w:cs="Times New Roman"/>
-          <w:b/>
+    </w:p>
+    <w:p>
+      <w:pPr>
+        <w:jc w:val="center"/>
+        <w:rPr>
+          <w:rFonts w:ascii="Times New Roman" w:hAnsi="Times New Roman" w:cs="Times New Roman"/>
+          <w:sz w:val="36"/>
+          <w:szCs w:val="36"/>
+        </w:rPr>
+      </w:pPr>
+      <w:r>
+        <w:rPr>
+          <w:rFonts w:ascii="Times New Roman" w:hAnsi="Times New Roman" w:cs="Times New Roman"/>
+          <w:sz w:val="36"/>
+          <w:szCs w:val="36"/>
+        </w:rPr>
+        <w:t xml:space="preserve">Anshul Goyal </w:t>
+      </w:r>
+      <w:r>
+        <w:rPr>
+          <w:rFonts w:ascii="Times New Roman" w:hAnsi="Times New Roman" w:cs="Times New Roman"/>
+          <w:sz w:val="36"/>
+          <w:szCs w:val="36"/>
+        </w:rPr>
+        <w:br/>
+        <w:t xml:space="preserve">(147106) </w:t>
+      </w:r>
+      <w:r>
+        <w:rPr>
+          <w:rFonts w:ascii="Times New Roman" w:hAnsi="Times New Roman" w:cs="Times New Roman"/>
+          <w:sz w:val="36"/>
+          <w:szCs w:val="36"/>
+        </w:rPr>
+        <w:br/>
+      </w:r>
+      <w:r>
+        <w:rPr>
+          <w:rFonts w:ascii="Times New Roman" w:hAnsi="Times New Roman" w:cs="Times New Roman"/>
+          <w:sz w:val="36"/>
+          <w:szCs w:val="36"/>
+        </w:rPr>
+        <w:br/>
+      </w:r>
+      <w:r>
+        <w:rPr>
+          <w:rFonts w:ascii="Times New Roman" w:hAnsi="Times New Roman" w:cs="Times New Roman"/>
+          <w:sz w:val="36"/>
+          <w:szCs w:val="36"/>
+        </w:rPr>
+        <w:br/>
+        <w:t xml:space="preserve">Kiran Konduru </w:t>
+      </w:r>
+      <w:r>
+        <w:rPr>
+          <w:rFonts w:ascii="Times New Roman" w:hAnsi="Times New Roman" w:cs="Times New Roman"/>
+          <w:sz w:val="36"/>
+          <w:szCs w:val="36"/>
+        </w:rPr>
+        <w:br/>
+        <w:t xml:space="preserve">(147126) </w:t>
+      </w:r>
+      <w:r>
+        <w:rPr>
+          <w:rFonts w:ascii="Times New Roman" w:hAnsi="Times New Roman" w:cs="Times New Roman"/>
+          <w:sz w:val="36"/>
+          <w:szCs w:val="36"/>
+        </w:rPr>
+        <w:br/>
+      </w:r>
+      <w:r>
+        <w:rPr>
+          <w:rFonts w:ascii="Times New Roman" w:hAnsi="Times New Roman" w:cs="Times New Roman"/>
+          <w:sz w:val="36"/>
+          <w:szCs w:val="36"/>
+        </w:rPr>
+        <w:br/>
+      </w:r>
+      <w:r>
+        <w:rPr>
+          <w:rFonts w:ascii="Times New Roman" w:hAnsi="Times New Roman" w:cs="Times New Roman"/>
+          <w:sz w:val="36"/>
+          <w:szCs w:val="36"/>
+        </w:rPr>
+        <w:br/>
+        <w:t xml:space="preserve">Ibrahim Shaikh </w:t>
+      </w:r>
+      <w:r>
+        <w:rPr>
+          <w:rFonts w:ascii="Times New Roman" w:hAnsi="Times New Roman" w:cs="Times New Roman"/>
+          <w:sz w:val="36"/>
+          <w:szCs w:val="36"/>
+        </w:rPr>
+        <w:br/>
+        <w:t>(147148)</w:t>
+      </w:r>
+    </w:p>
+    <w:p>
+      <w:pPr>
+        <w:jc w:val="center"/>
+        <w:rPr>
+          <w:rFonts w:ascii="Times New Roman" w:hAnsi="Times New Roman" w:cs="Times New Roman"/>
+          <w:sz w:val="36"/>
+          <w:szCs w:val="36"/>
+        </w:rPr>
+      </w:pPr>
+    </w:p>
+    <w:p>
+      <w:pPr>
+        <w:jc w:val="center"/>
+        <w:rPr>
+          <w:rFonts w:ascii="Times New Roman" w:hAnsi="Times New Roman" w:cs="Times New Roman"/>
+          <w:sz w:val="36"/>
+          <w:szCs w:val="36"/>
+        </w:rPr>
+      </w:pPr>
+    </w:p>
+    <w:p>
+      <w:pPr>
+        <w:jc w:val="center"/>
+        <w:rPr>
+          <w:rFonts w:ascii="Times New Roman" w:hAnsi="Times New Roman" w:cs="Times New Roman"/>
+          <w:sz w:val="36"/>
+          <w:szCs w:val="36"/>
+        </w:rPr>
+      </w:pPr>
+    </w:p>
+    <w:p>
+      <w:pPr>
+        <w:jc w:val="center"/>
+        <w:rPr>
+          <w:rFonts w:ascii="Times New Roman" w:hAnsi="Times New Roman" w:cs="Times New Roman"/>
+          <w:sz w:val="36"/>
+          <w:szCs w:val="36"/>
+        </w:rPr>
+      </w:pPr>
+      <w:r>
+        <w:rPr>
+          <w:rFonts w:ascii="Times New Roman" w:hAnsi="Times New Roman" w:cs="Times New Roman"/>
+          <w:sz w:val="36"/>
+          <w:szCs w:val="36"/>
+          <w:u w:val="single"/>
+        </w:rPr>
+        <w:t>Under the Guidance of</w:t>
+      </w:r>
+      <w:r>
+        <w:rPr>
+          <w:rFonts w:ascii="Times New Roman" w:hAnsi="Times New Roman" w:cs="Times New Roman"/>
+          <w:sz w:val="36"/>
+          <w:szCs w:val="36"/>
+        </w:rPr>
+        <w:br/>
+      </w:r>
+      <w:r>
+        <w:rPr>
+          <w:rFonts w:ascii="Times New Roman" w:hAnsi="Times New Roman" w:cs="Times New Roman"/>
+          <w:sz w:val="36"/>
+          <w:szCs w:val="36"/>
+        </w:rPr>
+        <w:br/>
+        <w:t>Dr. K.V. Kadambari</w:t>
+      </w:r>
+      <w:r>
+        <w:rPr>
+          <w:rFonts w:ascii="Times New Roman" w:hAnsi="Times New Roman" w:cs="Times New Roman"/>
+          <w:sz w:val="36"/>
+          <w:szCs w:val="36"/>
+        </w:rPr>
+        <w:br/>
+      </w:r>
+      <w:r>
+        <w:rPr>
+          <w:rFonts w:ascii="Times New Roman" w:hAnsi="Times New Roman" w:cs="Times New Roman"/>
+          <w:sz w:val="36"/>
+          <w:szCs w:val="36"/>
+        </w:rPr>
+        <w:br/>
+      </w:r>
+    </w:p>
+    <w:p>
+      <w:pPr>
+        <w:rPr>
+          <w:rFonts w:ascii="Times New Roman" w:hAnsi="Times New Roman" w:cs="Times New Roman"/>
+          <w:sz w:val="36"/>
+          <w:szCs w:val="36"/>
+        </w:rPr>
+      </w:pPr>
+    </w:p>
+    <w:p>
+      <w:pPr>
+        <w:rPr>
+          <w:rFonts w:ascii="Times New Roman" w:hAnsi="Times New Roman" w:cs="Times New Roman"/>
+          <w:sz w:val="36"/>
+          <w:szCs w:val="36"/>
+        </w:rPr>
+      </w:pPr>
+      <w:r>
+        <w:rPr>
+          <w:rFonts w:ascii="Times New Roman" w:hAnsi="Times New Roman" w:cs="Times New Roman"/>
+          <w:sz w:val="36"/>
+          <w:szCs w:val="36"/>
+        </w:rPr>
+        <w:t>Date: 14-Nov-2017</w:t>
+      </w:r>
+      <w:r>
+        <w:rPr>
+          <w:rFonts w:ascii="Times New Roman" w:hAnsi="Times New Roman" w:cs="Times New Roman"/>
+          <w:sz w:val="36"/>
+          <w:szCs w:val="36"/>
+        </w:rPr>
+        <w:br/>
+        <w:t>Place: NIT Warangal</w:t>
+      </w:r>
+    </w:p>
+    <w:p>
+      <w:pPr>
+        <w:rPr>
+          <w:rFonts w:ascii="Times New Roman" w:hAnsi="Times New Roman" w:cs="Times New Roman"/>
+          <w:sz w:val="36"/>
+          <w:szCs w:val="36"/>
+        </w:rPr>
+      </w:pPr>
+    </w:p>
+    <w:p>
+      <w:pPr>
+        <w:rPr>
+          <w:rFonts w:ascii="Times New Roman" w:hAnsi="Times New Roman" w:cs="Times New Roman"/>
+          <w:sz w:val="36"/>
+          <w:szCs w:val="36"/>
+        </w:rPr>
+      </w:pPr>
+    </w:p>
+    <w:p>
+      <w:pPr>
+        <w:rPr>
+          <w:rFonts w:ascii="Times New Roman" w:hAnsi="Times New Roman" w:cs="Times New Roman"/>
+          <w:sz w:val="36"/>
+          <w:szCs w:val="36"/>
+        </w:rPr>
+      </w:pPr>
+    </w:p>
+    <w:p>
+      <w:pPr>
+        <w:rPr>
+          <w:rFonts w:ascii="Times New Roman" w:hAnsi="Times New Roman" w:cs="Times New Roman"/>
+          <w:sz w:val="36"/>
+          <w:szCs w:val="36"/>
+        </w:rPr>
+      </w:pPr>
+      <w:bookmarkStart w:id="0" w:name="_GoBack"/>
+      <w:bookmarkEnd w:id="0"/>
+      <w:r>
+        <w:rPr>
+          <w:rFonts w:ascii="Times New Roman" w:hAnsi="Times New Roman" w:cs="Times New Roman"/>
           <w:sz w:val="36"/>
           <w:szCs w:val="36"/>
         </w:rPr>
@@ -1042,7 +1280,6 @@
       <w:pPr>
         <w:rPr>
           <w:rFonts w:ascii="Times New Roman" w:hAnsi="Times New Roman" w:cs="Times New Roman"/>
-          <w:b/>
           <w:sz w:val="36"/>
           <w:szCs w:val="36"/>
         </w:rPr>
@@ -1052,7 +1289,6 @@
       <w:pPr>
         <w:rPr>
           <w:rFonts w:ascii="Times New Roman" w:hAnsi="Times New Roman" w:cs="Times New Roman"/>
-          <w:b/>
           <w:sz w:val="36"/>
           <w:szCs w:val="36"/>
         </w:rPr>
@@ -1062,7 +1298,6 @@
       <w:pPr>
         <w:rPr>
           <w:rFonts w:ascii="Times New Roman" w:hAnsi="Times New Roman" w:cs="Times New Roman"/>
-          <w:b/>
           <w:sz w:val="36"/>
           <w:szCs w:val="36"/>
         </w:rPr>
@@ -1072,7 +1307,6 @@
       <w:pPr>
         <w:rPr>
           <w:rFonts w:ascii="Times New Roman" w:hAnsi="Times New Roman" w:cs="Times New Roman"/>
-          <w:b/>
           <w:sz w:val="36"/>
           <w:szCs w:val="36"/>
         </w:rPr>
@@ -1082,7 +1316,6 @@
       <w:pPr>
         <w:rPr>
           <w:rFonts w:ascii="Times New Roman" w:hAnsi="Times New Roman" w:cs="Times New Roman"/>
-          <w:b/>
           <w:sz w:val="36"/>
           <w:szCs w:val="36"/>
         </w:rPr>
@@ -1092,7 +1325,6 @@
       <w:pPr>
         <w:rPr>
           <w:rFonts w:ascii="Times New Roman" w:hAnsi="Times New Roman" w:cs="Times New Roman"/>
-          <w:b/>
           <w:sz w:val="36"/>
           <w:szCs w:val="36"/>
         </w:rPr>
@@ -1102,7 +1334,6 @@
       <w:pPr>
         <w:rPr>
           <w:rFonts w:ascii="Times New Roman" w:hAnsi="Times New Roman" w:cs="Times New Roman"/>
-          <w:b/>
           <w:sz w:val="36"/>
           <w:szCs w:val="36"/>
         </w:rPr>
@@ -1112,7 +1343,6 @@
       <w:pPr>
         <w:rPr>
           <w:rFonts w:ascii="Times New Roman" w:hAnsi="Times New Roman" w:cs="Times New Roman"/>
-          <w:b/>
           <w:sz w:val="36"/>
           <w:szCs w:val="36"/>
         </w:rPr>
@@ -1122,7 +1352,6 @@
       <w:pPr>
         <w:rPr>
           <w:rFonts w:ascii="Times New Roman" w:hAnsi="Times New Roman" w:cs="Times New Roman"/>
-          <w:b/>
           <w:sz w:val="36"/>
           <w:szCs w:val="36"/>
         </w:rPr>
@@ -1132,7 +1361,6 @@
       <w:pPr>
         <w:rPr>
           <w:rFonts w:ascii="Times New Roman" w:hAnsi="Times New Roman" w:cs="Times New Roman"/>
-          <w:b/>
           <w:sz w:val="36"/>
           <w:szCs w:val="36"/>
         </w:rPr>
@@ -1142,7 +1370,6 @@
       <w:pPr>
         <w:rPr>
           <w:rFonts w:ascii="Times New Roman" w:hAnsi="Times New Roman" w:cs="Times New Roman"/>
-          <w:b/>
           <w:sz w:val="36"/>
           <w:szCs w:val="36"/>
         </w:rPr>
@@ -1159,7 +1386,6 @@
       <w:pPr>
         <w:rPr>
           <w:rFonts w:ascii="Times New Roman" w:hAnsi="Times New Roman" w:cs="Times New Roman"/>
-          <w:b/>
           <w:sz w:val="36"/>
           <w:szCs w:val="36"/>
         </w:rPr>
@@ -1167,7 +1393,6 @@
       <w:r>
         <w:rPr>
           <w:rFonts w:ascii="Times New Roman" w:hAnsi="Times New Roman" w:cs="Times New Roman"/>
-          <w:b/>
           <w:sz w:val="36"/>
           <w:szCs w:val="36"/>
         </w:rPr>
@@ -1237,7 +1462,6 @@
       <w:pPr>
         <w:rPr>
           <w:rFonts w:ascii="Times New Roman" w:hAnsi="Times New Roman" w:cs="Times New Roman"/>
-          <w:b/>
           <w:sz w:val="36"/>
           <w:szCs w:val="36"/>
         </w:rPr>
@@ -1245,7 +1469,6 @@
       <w:r>
         <w:rPr>
           <w:rFonts w:ascii="Times New Roman" w:hAnsi="Times New Roman" w:cs="Times New Roman"/>
-          <w:b/>
           <w:sz w:val="36"/>
           <w:szCs w:val="36"/>
         </w:rPr>
@@ -2660,6 +2883,7 @@
           <w:szCs w:val="26"/>
         </w:rPr>
       </w:pPr>
+      <w:proofErr w:type="gramStart"/>
       <w:r>
         <w:rPr>
           <w:rFonts w:ascii="Times New Roman" w:eastAsia="Times New Roman" w:hAnsi="Times New Roman" w:cs="Times New Roman"/>
@@ -2667,7 +2891,17 @@
           <w:sz w:val="26"/>
           <w:szCs w:val="26"/>
         </w:rPr>
-        <w:t>and sentiment based on social media, financial news and general world news.</w:t>
+        <w:t>and</w:t>
+      </w:r>
+      <w:proofErr w:type="gramEnd"/>
+      <w:r>
+        <w:rPr>
+          <w:rFonts w:ascii="Times New Roman" w:eastAsia="Times New Roman" w:hAnsi="Times New Roman" w:cs="Times New Roman"/>
+          <w:spacing w:val="-7"/>
+          <w:sz w:val="26"/>
+          <w:szCs w:val="26"/>
+        </w:rPr>
+        <w:t xml:space="preserve"> sentiment based on social media, financial news and general world news.</w:t>
       </w:r>
     </w:p>
     <w:p>
@@ -2727,7 +2961,6 @@
       <w:pPr>
         <w:rPr>
           <w:rFonts w:ascii="Times New Roman" w:hAnsi="Times New Roman" w:cs="Times New Roman"/>
-          <w:b/>
           <w:sz w:val="36"/>
           <w:szCs w:val="36"/>
         </w:rPr>
@@ -2735,7 +2968,6 @@
       <w:r>
         <w:rPr>
           <w:rFonts w:ascii="Times New Roman" w:hAnsi="Times New Roman" w:cs="Times New Roman"/>
-          <w:b/>
           <w:sz w:val="36"/>
           <w:szCs w:val="36"/>
         </w:rPr>
@@ -2766,24 +2998,7 @@
           <w:sz w:val="26"/>
           <w:szCs w:val="26"/>
         </w:rPr>
-        <w:t xml:space="preserve">The </w:t>
-      </w:r>
-      <w:r>
-        <w:rPr>
-          <w:rFonts w:ascii="Times New Roman" w:hAnsi="Times New Roman" w:cs="Times New Roman"/>
-          <w:b/>
-          <w:sz w:val="26"/>
-          <w:szCs w:val="26"/>
-        </w:rPr>
-        <w:t>efficient market hypothesis</w:t>
-      </w:r>
-      <w:r>
-        <w:rPr>
-          <w:rFonts w:ascii="Times New Roman" w:hAnsi="Times New Roman" w:cs="Times New Roman"/>
-          <w:sz w:val="26"/>
-          <w:szCs w:val="26"/>
-        </w:rPr>
-        <w:t xml:space="preserve"> (EMH) asserts that financial markets are "informational efficient", or that prices on traded assets (e.g., stocks, bonds, or property) already reflect all known information, and instantly change to reflect new information. Information or news in the EMH is defined as anything that may affect prices that is unknowable in the present and thus appears randomly in the future. Stock market prediction brings with it the challenge of proving whether the financial market is predictable or not, since there has been no consensus on the validity of Efficient Market Hypothesis (EMH).</w:t>
+        <w:t>The efficient market hypothesis (EMH) asserts that financial markets are "informational efficient", or that prices on traded assets (e.g., stocks, bonds, or property) already reflect all known information, and instantly change to reflect new information. Information or news in the EMH is defined as anything that may affect prices that is unknowable in the present and thus appears randomly in the future. Stock market prediction brings with it the challenge of proving whether the financial market is predictable or not, since there has been no consensus on the validity of Efficient Market Hypothesis (EMH).</w:t>
       </w:r>
     </w:p>
     <w:p>
@@ -2912,7 +3127,6 @@
       <w:pPr>
         <w:rPr>
           <w:rFonts w:ascii="Times New Roman" w:hAnsi="Times New Roman" w:cs="Times New Roman"/>
-          <w:b/>
           <w:sz w:val="36"/>
           <w:szCs w:val="36"/>
         </w:rPr>
@@ -2920,7 +3134,6 @@
       <w:r>
         <w:rPr>
           <w:rFonts w:ascii="Times New Roman" w:hAnsi="Times New Roman" w:cs="Times New Roman"/>
-          <w:b/>
           <w:sz w:val="36"/>
           <w:szCs w:val="36"/>
         </w:rPr>
@@ -2932,7 +3145,6 @@
       <w:pPr>
         <w:rPr>
           <w:rFonts w:ascii="Times New Roman" w:hAnsi="Times New Roman" w:cs="Times New Roman"/>
-          <w:b/>
           <w:sz w:val="36"/>
           <w:szCs w:val="36"/>
         </w:rPr>
@@ -2980,19 +3192,10 @@
       <w:r>
         <w:rPr>
           <w:rFonts w:ascii="Times New Roman" w:hAnsi="Times New Roman" w:cs="Times New Roman"/>
-          <w:b/>
-          <w:sz w:val="26"/>
-          <w:szCs w:val="26"/>
-        </w:rPr>
-        <w:t>General World News</w:t>
-      </w:r>
-      <w:r>
-        <w:rPr>
-          <w:rFonts w:ascii="Times New Roman" w:hAnsi="Times New Roman" w:cs="Times New Roman"/>
-          <w:sz w:val="26"/>
-          <w:szCs w:val="26"/>
-        </w:rPr>
-        <w:t xml:space="preserve"> – Using the general world news to predict the impact on financial parameters. For example – How would a terrorist in some ‘X’ country affect the DJIA index etc.? We will be analyzing this news in two forms - </w:t>
+          <w:sz w:val="26"/>
+          <w:szCs w:val="26"/>
+        </w:rPr>
+        <w:t xml:space="preserve">General World News – Using the general world news to predict the impact on financial parameters. For example – How would a terrorist in some ‘X’ country affect the DJIA index etc.? We will be analyzing this news in two forms - </w:t>
       </w:r>
     </w:p>
     <w:p>
@@ -3064,19 +3267,10 @@
       <w:r>
         <w:rPr>
           <w:rFonts w:ascii="Times New Roman" w:hAnsi="Times New Roman" w:cs="Times New Roman"/>
-          <w:b/>
-          <w:sz w:val="26"/>
-          <w:szCs w:val="26"/>
-        </w:rPr>
-        <w:t>Financial News</w:t>
-      </w:r>
-      <w:r>
-        <w:rPr>
-          <w:rFonts w:ascii="Times New Roman" w:hAnsi="Times New Roman" w:cs="Times New Roman"/>
-          <w:sz w:val="26"/>
-          <w:szCs w:val="26"/>
-        </w:rPr>
-        <w:t xml:space="preserve"> – Using news specifically from the financial domain to predict the impact on financial parameters. This should intuitively present better results than the general world news. We will be analyzing this news in two forms - </w:t>
+          <w:sz w:val="26"/>
+          <w:szCs w:val="26"/>
+        </w:rPr>
+        <w:t xml:space="preserve">Financial News – Using news specifically from the financial domain to predict the impact on financial parameters. This should intuitively present better results than the general world news. We will be analyzing this news in two forms - </w:t>
       </w:r>
     </w:p>
     <w:p>
@@ -3159,19 +3353,10 @@
       <w:r>
         <w:rPr>
           <w:rFonts w:ascii="Times New Roman" w:hAnsi="Times New Roman" w:cs="Times New Roman"/>
-          <w:b/>
-          <w:sz w:val="26"/>
-          <w:szCs w:val="26"/>
-        </w:rPr>
-        <w:t>Social Media Data</w:t>
-      </w:r>
-      <w:r>
-        <w:rPr>
-          <w:rFonts w:ascii="Times New Roman" w:hAnsi="Times New Roman" w:cs="Times New Roman"/>
-          <w:sz w:val="26"/>
-          <w:szCs w:val="26"/>
-        </w:rPr>
-        <w:t xml:space="preserve"> – Using data from popular microblogging sites like Twitter which are being extensively used in real time sentiment </w:t>
+          <w:sz w:val="26"/>
+          <w:szCs w:val="26"/>
+        </w:rPr>
+        <w:t xml:space="preserve">Social Media Data – Using data from popular microblogging sites like Twitter which are being extensively used in real time sentiment </w:t>
       </w:r>
       <w:r>
         <w:rPr>
@@ -3285,7 +3470,6 @@
       <w:r>
         <w:rPr>
           <w:rFonts w:ascii="Times New Roman" w:hAnsi="Times New Roman" w:cs="Times New Roman"/>
-          <w:b/>
           <w:sz w:val="36"/>
           <w:szCs w:val="36"/>
         </w:rPr>
@@ -3297,7 +3481,6 @@
       <w:pPr>
         <w:rPr>
           <w:rFonts w:ascii="Times New Roman" w:hAnsi="Times New Roman" w:cs="Times New Roman"/>
-          <w:b/>
           <w:sz w:val="36"/>
           <w:szCs w:val="36"/>
         </w:rPr>
@@ -3319,21 +3502,11 @@
       <w:r>
         <w:rPr>
           <w:rFonts w:ascii="Times New Roman" w:hAnsi="Times New Roman" w:cs="Times New Roman"/>
-          <w:b/>
           <w:sz w:val="26"/>
           <w:szCs w:val="26"/>
           <w:lang w:val="en"/>
         </w:rPr>
-        <w:t>Reddit News Dataset:</w:t>
-      </w:r>
-      <w:r>
-        <w:rPr>
-          <w:rFonts w:ascii="Times New Roman" w:hAnsi="Times New Roman" w:cs="Times New Roman"/>
-          <w:sz w:val="26"/>
-          <w:szCs w:val="26"/>
-          <w:lang w:val="en"/>
-        </w:rPr>
-        <w:t xml:space="preserve"> This dataset consists of top 25 daily general world news headlines collected for the period 2008-2016. The news source is Reddit News. No news articles are available.</w:t>
+        <w:t>Reddit News Dataset: This dataset consists of top 25 daily general world news headlines collected for the period 2008-2016. The news source is Reddit News. No news articles are available.</w:t>
       </w:r>
     </w:p>
     <w:p>
@@ -3362,19 +3535,10 @@
       <w:r>
         <w:rPr>
           <w:rFonts w:ascii="Times New Roman" w:hAnsi="Times New Roman" w:cs="Times New Roman"/>
-          <w:b/>
-          <w:sz w:val="26"/>
-          <w:szCs w:val="26"/>
-        </w:rPr>
-        <w:t>New York Times Dataset:</w:t>
-      </w:r>
-      <w:r>
-        <w:rPr>
-          <w:rFonts w:ascii="Times New Roman" w:hAnsi="Times New Roman" w:cs="Times New Roman"/>
-          <w:sz w:val="26"/>
-          <w:szCs w:val="26"/>
-        </w:rPr>
-        <w:t xml:space="preserve"> Created our own data collection model in order to use the NYT API to gather news headlines and articles for the period 2008-2016. A financial dictionary was constructed to filter the financial news and a web crawler was written to get the news articles. Approximately, 3800 world news articles per month and 1000 financial news articles are being collected.</w:t>
+          <w:sz w:val="26"/>
+          <w:szCs w:val="26"/>
+        </w:rPr>
+        <w:t>New York Times Dataset: Created our own data collection model in order to use the NYT API to gather news headlines and articles for the period 2008-2016. A financial dictionary was constructed to filter the financial news and a web crawler was written to get the news articles. Approximately, 3800 world news articles per month and 1000 financial news articles are being collected.</w:t>
       </w:r>
     </w:p>
     <w:p>
@@ -3402,19 +3566,10 @@
       <w:r>
         <w:rPr>
           <w:rFonts w:ascii="Times New Roman" w:hAnsi="Times New Roman" w:cs="Times New Roman"/>
-          <w:b/>
-          <w:sz w:val="26"/>
-          <w:szCs w:val="26"/>
-        </w:rPr>
-        <w:t>Twitter Dataset:</w:t>
-      </w:r>
-      <w:r>
-        <w:rPr>
-          <w:rFonts w:ascii="Times New Roman" w:hAnsi="Times New Roman" w:cs="Times New Roman"/>
-          <w:sz w:val="26"/>
-          <w:szCs w:val="26"/>
-        </w:rPr>
-        <w:t xml:space="preserve"> No open source dataset required for our application was found. Dataset is being created on a weekly basis using the Twitter API.</w:t>
+          <w:sz w:val="26"/>
+          <w:szCs w:val="26"/>
+        </w:rPr>
+        <w:t>Twitter Dataset: No open source dataset required for our application was found. Dataset is being created on a weekly basis using the Twitter API.</w:t>
       </w:r>
     </w:p>
     <w:p>
@@ -3442,114 +3597,104 @@
       <w:r>
         <w:rPr>
           <w:rFonts w:ascii="Times New Roman" w:hAnsi="Times New Roman" w:cs="Times New Roman"/>
-          <w:b/>
-          <w:sz w:val="26"/>
-          <w:szCs w:val="26"/>
-        </w:rPr>
-        <w:t>DJIA Dataset:</w:t>
-      </w:r>
-      <w:r>
-        <w:rPr>
-          <w:rFonts w:ascii="Times New Roman" w:hAnsi="Times New Roman" w:cs="Times New Roman"/>
-          <w:sz w:val="26"/>
-          <w:szCs w:val="26"/>
-        </w:rPr>
-        <w:t xml:space="preserve"> Dow Jones Industrial Average (DJIA) index data was collected from Yahoo Finance for the period 2008-2016.</w:t>
-      </w:r>
-    </w:p>
-    <w:p>
-      <w:pPr>
-        <w:rPr>
-          <w:sz w:val="26"/>
-          <w:szCs w:val="26"/>
-        </w:rPr>
-      </w:pPr>
-    </w:p>
-    <w:p>
-      <w:pPr>
-        <w:rPr>
-          <w:sz w:val="26"/>
-          <w:szCs w:val="26"/>
-        </w:rPr>
-      </w:pPr>
-    </w:p>
-    <w:p>
-      <w:pPr>
-        <w:rPr>
-          <w:sz w:val="26"/>
-          <w:szCs w:val="26"/>
-        </w:rPr>
-      </w:pPr>
-    </w:p>
-    <w:p>
-      <w:pPr>
-        <w:rPr>
-          <w:sz w:val="26"/>
-          <w:szCs w:val="26"/>
-        </w:rPr>
-      </w:pPr>
-    </w:p>
-    <w:p>
-      <w:pPr>
-        <w:rPr>
-          <w:sz w:val="26"/>
-          <w:szCs w:val="26"/>
-        </w:rPr>
-      </w:pPr>
-    </w:p>
-    <w:p>
-      <w:pPr>
-        <w:rPr>
-          <w:sz w:val="26"/>
-          <w:szCs w:val="26"/>
-        </w:rPr>
-      </w:pPr>
-    </w:p>
-    <w:p>
-      <w:pPr>
-        <w:rPr>
-          <w:sz w:val="26"/>
-          <w:szCs w:val="26"/>
-        </w:rPr>
-      </w:pPr>
-    </w:p>
-    <w:p>
-      <w:pPr>
-        <w:rPr>
-          <w:sz w:val="26"/>
-          <w:szCs w:val="26"/>
-        </w:rPr>
-      </w:pPr>
-    </w:p>
-    <w:p>
-      <w:pPr>
-        <w:rPr>
-          <w:sz w:val="26"/>
-          <w:szCs w:val="26"/>
-        </w:rPr>
-      </w:pPr>
-    </w:p>
-    <w:p>
-      <w:pPr>
-        <w:rPr>
-          <w:sz w:val="26"/>
-          <w:szCs w:val="26"/>
-        </w:rPr>
-      </w:pPr>
-    </w:p>
-    <w:p>
-      <w:pPr>
-        <w:rPr>
-          <w:sz w:val="26"/>
-          <w:szCs w:val="26"/>
-        </w:rPr>
-      </w:pPr>
-    </w:p>
-    <w:p>
-      <w:pPr>
-        <w:rPr>
-          <w:rFonts w:ascii="Times New Roman" w:hAnsi="Times New Roman" w:cs="Times New Roman"/>
-          <w:b/>
+          <w:sz w:val="26"/>
+          <w:szCs w:val="26"/>
+        </w:rPr>
+        <w:t>DJIA Dataset: Dow Jones Industrial Average (DJIA) index data was collected from Yahoo Finance for the period 2008-2016.</w:t>
+      </w:r>
+    </w:p>
+    <w:p>
+      <w:pPr>
+        <w:rPr>
+          <w:sz w:val="26"/>
+          <w:szCs w:val="26"/>
+        </w:rPr>
+      </w:pPr>
+    </w:p>
+    <w:p>
+      <w:pPr>
+        <w:rPr>
+          <w:sz w:val="26"/>
+          <w:szCs w:val="26"/>
+        </w:rPr>
+      </w:pPr>
+    </w:p>
+    <w:p>
+      <w:pPr>
+        <w:rPr>
+          <w:sz w:val="26"/>
+          <w:szCs w:val="26"/>
+        </w:rPr>
+      </w:pPr>
+    </w:p>
+    <w:p>
+      <w:pPr>
+        <w:rPr>
+          <w:sz w:val="26"/>
+          <w:szCs w:val="26"/>
+        </w:rPr>
+      </w:pPr>
+    </w:p>
+    <w:p>
+      <w:pPr>
+        <w:rPr>
+          <w:sz w:val="26"/>
+          <w:szCs w:val="26"/>
+        </w:rPr>
+      </w:pPr>
+    </w:p>
+    <w:p>
+      <w:pPr>
+        <w:rPr>
+          <w:sz w:val="26"/>
+          <w:szCs w:val="26"/>
+        </w:rPr>
+      </w:pPr>
+    </w:p>
+    <w:p>
+      <w:pPr>
+        <w:rPr>
+          <w:sz w:val="26"/>
+          <w:szCs w:val="26"/>
+        </w:rPr>
+      </w:pPr>
+    </w:p>
+    <w:p>
+      <w:pPr>
+        <w:rPr>
+          <w:sz w:val="26"/>
+          <w:szCs w:val="26"/>
+        </w:rPr>
+      </w:pPr>
+    </w:p>
+    <w:p>
+      <w:pPr>
+        <w:rPr>
+          <w:sz w:val="26"/>
+          <w:szCs w:val="26"/>
+        </w:rPr>
+      </w:pPr>
+    </w:p>
+    <w:p>
+      <w:pPr>
+        <w:rPr>
+          <w:sz w:val="26"/>
+          <w:szCs w:val="26"/>
+        </w:rPr>
+      </w:pPr>
+    </w:p>
+    <w:p>
+      <w:pPr>
+        <w:rPr>
+          <w:sz w:val="26"/>
+          <w:szCs w:val="26"/>
+        </w:rPr>
+      </w:pPr>
+    </w:p>
+    <w:p>
+      <w:pPr>
+        <w:rPr>
+          <w:rFonts w:ascii="Times New Roman" w:hAnsi="Times New Roman" w:cs="Times New Roman"/>
           <w:sz w:val="36"/>
           <w:szCs w:val="36"/>
         </w:rPr>
@@ -3557,7 +3702,6 @@
       <w:r>
         <w:rPr>
           <w:rFonts w:ascii="Times New Roman" w:hAnsi="Times New Roman" w:cs="Times New Roman"/>
-          <w:b/>
           <w:sz w:val="36"/>
           <w:szCs w:val="36"/>
         </w:rPr>
@@ -3569,7 +3713,6 @@
       <w:pPr>
         <w:rPr>
           <w:rFonts w:ascii="Times New Roman" w:hAnsi="Times New Roman" w:cs="Times New Roman"/>
-          <w:b/>
           <w:sz w:val="36"/>
           <w:szCs w:val="36"/>
         </w:rPr>
@@ -3714,7 +3857,6 @@
       <w:pPr>
         <w:rPr>
           <w:rFonts w:ascii="Times New Roman" w:hAnsi="Times New Roman" w:cs="Times New Roman"/>
-          <w:b/>
           <w:sz w:val="36"/>
           <w:szCs w:val="36"/>
         </w:rPr>
@@ -3722,28 +3864,17 @@
       <w:r>
         <w:rPr>
           <w:rFonts w:ascii="Times New Roman" w:hAnsi="Times New Roman" w:cs="Times New Roman"/>
-          <w:b/>
           <w:sz w:val="36"/>
           <w:szCs w:val="36"/>
         </w:rPr>
         <w:lastRenderedPageBreak/>
-        <w:t>Data Co</w:t>
-      </w:r>
-      <w:r>
-        <w:rPr>
-          <w:rFonts w:ascii="Times New Roman" w:hAnsi="Times New Roman" w:cs="Times New Roman"/>
-          <w:b/>
-          <w:sz w:val="36"/>
-          <w:szCs w:val="36"/>
-        </w:rPr>
-        <w:t>llection – Pseudo-code</w:t>
-      </w:r>
-    </w:p>
-    <w:p>
-      <w:pPr>
-        <w:rPr>
-          <w:rFonts w:ascii="Times New Roman" w:hAnsi="Times New Roman" w:cs="Times New Roman"/>
-          <w:b/>
+        <w:t>Data Collection – Pseudo-code</w:t>
+      </w:r>
+    </w:p>
+    <w:p>
+      <w:pPr>
+        <w:rPr>
+          <w:rFonts w:ascii="Times New Roman" w:hAnsi="Times New Roman" w:cs="Times New Roman"/>
           <w:sz w:val="36"/>
           <w:szCs w:val="36"/>
         </w:rPr>
@@ -3965,14 +4096,7 @@
                 <w:sz w:val="26"/>
                 <w:szCs w:val="26"/>
               </w:rPr>
-              <w:t xml:space="preserve">For </w:t>
-            </w:r>
-            <w:r>
-              <w:rPr>
-                <w:sz w:val="26"/>
-                <w:szCs w:val="26"/>
-              </w:rPr>
-              <w:t>all news</w:t>
+              <w:t>For all news</w:t>
             </w:r>
             <w:r>
               <w:rPr>
@@ -4007,14 +4131,7 @@
                 <w:sz w:val="26"/>
                 <w:szCs w:val="26"/>
               </w:rPr>
-              <w:t xml:space="preserve">Call the Crawler (BFS URL Implementation) Process to </w:t>
-            </w:r>
-            <w:r>
-              <w:rPr>
-                <w:sz w:val="26"/>
-                <w:szCs w:val="26"/>
-              </w:rPr>
-              <w:t>collect the entire news article</w:t>
+              <w:t>Call the Crawler (BFS URL Implementation) Process to collect the entire news article</w:t>
             </w:r>
           </w:p>
           <w:p>
@@ -4313,7 +4430,6 @@
             <w:pPr>
               <w:rPr>
                 <w:rFonts w:ascii="Times New Roman" w:hAnsi="Times New Roman" w:cs="Times New Roman"/>
-                <w:b/>
                 <w:sz w:val="36"/>
                 <w:szCs w:val="36"/>
               </w:rPr>
@@ -4326,7 +4442,6 @@
       <w:pPr>
         <w:rPr>
           <w:rFonts w:ascii="Times New Roman" w:hAnsi="Times New Roman" w:cs="Times New Roman"/>
-          <w:b/>
           <w:sz w:val="36"/>
           <w:szCs w:val="36"/>
         </w:rPr>
@@ -4360,7 +4475,6 @@
       <w:pPr>
         <w:rPr>
           <w:rFonts w:ascii="Times New Roman" w:hAnsi="Times New Roman" w:cs="Times New Roman"/>
-          <w:b/>
           <w:sz w:val="36"/>
           <w:szCs w:val="36"/>
         </w:rPr>
@@ -4368,7 +4482,6 @@
       <w:r>
         <w:rPr>
           <w:rFonts w:ascii="Times New Roman" w:hAnsi="Times New Roman" w:cs="Times New Roman"/>
-          <w:b/>
           <w:sz w:val="36"/>
           <w:szCs w:val="36"/>
         </w:rPr>
@@ -4380,7 +4493,6 @@
       <w:pPr>
         <w:rPr>
           <w:rFonts w:ascii="Times New Roman" w:hAnsi="Times New Roman" w:cs="Times New Roman"/>
-          <w:b/>
           <w:sz w:val="36"/>
           <w:szCs w:val="36"/>
         </w:rPr>
@@ -4416,15 +4528,13 @@
       <w:pPr>
         <w:rPr>
           <w:rFonts w:ascii="Times New Roman" w:hAnsi="Times New Roman" w:cs="Times New Roman"/>
-          <w:b/>
-          <w:sz w:val="26"/>
-          <w:szCs w:val="26"/>
-        </w:rPr>
-      </w:pPr>
-      <w:r>
-        <w:rPr>
-          <w:rFonts w:ascii="Times New Roman" w:hAnsi="Times New Roman" w:cs="Times New Roman"/>
-          <w:b/>
+          <w:sz w:val="26"/>
+          <w:szCs w:val="26"/>
+        </w:rPr>
+      </w:pPr>
+      <w:r>
+        <w:rPr>
+          <w:rFonts w:ascii="Times New Roman" w:hAnsi="Times New Roman" w:cs="Times New Roman"/>
           <w:sz w:val="26"/>
           <w:szCs w:val="26"/>
         </w:rPr>
@@ -4628,7 +4738,6 @@
       <w:pPr>
         <w:rPr>
           <w:rFonts w:ascii="Times New Roman" w:hAnsi="Times New Roman" w:cs="Times New Roman"/>
-          <w:b/>
           <w:sz w:val="36"/>
           <w:szCs w:val="36"/>
         </w:rPr>
@@ -4638,7 +4747,6 @@
       <w:pPr>
         <w:rPr>
           <w:rFonts w:ascii="Times New Roman" w:hAnsi="Times New Roman" w:cs="Times New Roman"/>
-          <w:b/>
           <w:sz w:val="36"/>
           <w:szCs w:val="36"/>
         </w:rPr>
@@ -4646,7 +4754,6 @@
       <w:r>
         <w:rPr>
           <w:rFonts w:ascii="Times New Roman" w:hAnsi="Times New Roman" w:cs="Times New Roman"/>
-          <w:b/>
           <w:sz w:val="36"/>
           <w:szCs w:val="36"/>
         </w:rPr>
@@ -4658,7 +4765,6 @@
       <w:pPr>
         <w:rPr>
           <w:rFonts w:ascii="Times New Roman" w:hAnsi="Times New Roman" w:cs="Times New Roman"/>
-          <w:b/>
           <w:sz w:val="36"/>
           <w:szCs w:val="36"/>
         </w:rPr>
@@ -4748,7 +4854,6 @@
       <w:pPr>
         <w:rPr>
           <w:rFonts w:ascii="Times New Roman" w:hAnsi="Times New Roman" w:cs="Times New Roman"/>
-          <w:b/>
           <w:sz w:val="36"/>
           <w:szCs w:val="36"/>
         </w:rPr>
@@ -4764,7 +4869,6 @@
       <w:r>
         <w:rPr>
           <w:rFonts w:ascii="Times New Roman" w:hAnsi="Times New Roman" w:cs="Times New Roman"/>
-          <w:b/>
           <w:sz w:val="36"/>
           <w:szCs w:val="36"/>
         </w:rPr>
@@ -4823,21 +4927,11 @@
       <w:r>
         <w:rPr>
           <w:rFonts w:ascii="Times New Roman" w:hAnsi="Times New Roman" w:cs="Times New Roman"/>
-          <w:b/>
           <w:bCs/>
           <w:sz w:val="26"/>
           <w:szCs w:val="26"/>
         </w:rPr>
-        <w:t>Noise Removal</w:t>
-      </w:r>
-      <w:r>
-        <w:rPr>
-          <w:rFonts w:ascii="Times New Roman" w:hAnsi="Times New Roman" w:cs="Times New Roman"/>
-          <w:bCs/>
-          <w:sz w:val="26"/>
-          <w:szCs w:val="26"/>
-        </w:rPr>
-        <w:t xml:space="preserve"> </w:t>
+        <w:t xml:space="preserve">Noise Removal </w:t>
       </w:r>
       <w:r>
         <w:rPr>
@@ -4902,21 +4996,11 @@
       <w:r>
         <w:rPr>
           <w:rFonts w:ascii="Times New Roman" w:hAnsi="Times New Roman" w:cs="Times New Roman"/>
-          <w:b/>
           <w:bCs/>
           <w:sz w:val="26"/>
           <w:szCs w:val="26"/>
         </w:rPr>
-        <w:t>Lexicon Normalization</w:t>
-      </w:r>
-      <w:r>
-        <w:rPr>
-          <w:rFonts w:ascii="Times New Roman" w:hAnsi="Times New Roman" w:cs="Times New Roman"/>
-          <w:bCs/>
-          <w:sz w:val="26"/>
-          <w:szCs w:val="26"/>
-        </w:rPr>
-        <w:t xml:space="preserve"> </w:t>
+        <w:t xml:space="preserve">Lexicon Normalization </w:t>
       </w:r>
       <w:r>
         <w:rPr>
@@ -4979,7 +5063,6 @@
       <w:r>
         <w:rPr>
           <w:rFonts w:ascii="Times New Roman" w:hAnsi="Times New Roman" w:cs="Times New Roman"/>
-          <w:b/>
           <w:bCs/>
           <w:sz w:val="26"/>
           <w:szCs w:val="26"/>
@@ -5030,7 +5113,6 @@
       <w:r>
         <w:rPr>
           <w:rFonts w:ascii="Times New Roman" w:hAnsi="Times New Roman" w:cs="Times New Roman"/>
-          <w:b/>
           <w:bCs/>
           <w:sz w:val="26"/>
           <w:szCs w:val="26"/>
@@ -5093,21 +5175,11 @@
       <w:r>
         <w:rPr>
           <w:rFonts w:ascii="Times New Roman" w:hAnsi="Times New Roman" w:cs="Times New Roman"/>
-          <w:b/>
           <w:bCs/>
           <w:sz w:val="26"/>
           <w:szCs w:val="26"/>
         </w:rPr>
-        <w:t>Object Standardization</w:t>
-      </w:r>
-      <w:r>
-        <w:rPr>
-          <w:rFonts w:ascii="Times New Roman" w:hAnsi="Times New Roman" w:cs="Times New Roman"/>
-          <w:bCs/>
-          <w:sz w:val="26"/>
-          <w:szCs w:val="26"/>
-        </w:rPr>
-        <w:t xml:space="preserve"> </w:t>
+        <w:t xml:space="preserve">Object Standardization </w:t>
       </w:r>
       <w:r>
         <w:rPr>
@@ -5140,7 +5212,6 @@
       <w:pPr>
         <w:rPr>
           <w:rFonts w:ascii="Times New Roman" w:hAnsi="Times New Roman" w:cs="Times New Roman"/>
-          <w:b/>
           <w:sz w:val="36"/>
           <w:szCs w:val="36"/>
         </w:rPr>
@@ -5174,7 +5245,6 @@
       <w:pPr>
         <w:rPr>
           <w:rFonts w:ascii="Times New Roman" w:hAnsi="Times New Roman" w:cs="Times New Roman"/>
-          <w:b/>
           <w:sz w:val="36"/>
           <w:szCs w:val="36"/>
         </w:rPr>
@@ -5184,7 +5254,6 @@
       <w:pPr>
         <w:rPr>
           <w:rFonts w:ascii="Times New Roman" w:hAnsi="Times New Roman" w:cs="Times New Roman"/>
-          <w:b/>
           <w:sz w:val="36"/>
           <w:szCs w:val="36"/>
         </w:rPr>
@@ -5192,7 +5261,6 @@
       <w:r>
         <w:rPr>
           <w:rFonts w:ascii="Times New Roman" w:hAnsi="Times New Roman" w:cs="Times New Roman"/>
-          <w:b/>
           <w:sz w:val="36"/>
           <w:szCs w:val="36"/>
         </w:rPr>
@@ -5204,7 +5272,6 @@
       <w:pPr>
         <w:rPr>
           <w:rFonts w:ascii="Times New Roman" w:hAnsi="Times New Roman" w:cs="Times New Roman"/>
-          <w:b/>
           <w:sz w:val="36"/>
           <w:szCs w:val="36"/>
         </w:rPr>
@@ -5251,21 +5318,11 @@
       <w:r>
         <w:rPr>
           <w:rFonts w:ascii="Times New Roman" w:hAnsi="Times New Roman" w:cs="Times New Roman"/>
-          <w:b/>
           <w:bCs/>
           <w:sz w:val="26"/>
           <w:szCs w:val="26"/>
         </w:rPr>
-        <w:t>Named Entity Recognition (NER)</w:t>
-      </w:r>
-      <w:r>
-        <w:rPr>
-          <w:rFonts w:ascii="Times New Roman" w:hAnsi="Times New Roman" w:cs="Times New Roman"/>
-          <w:bCs/>
-          <w:sz w:val="26"/>
-          <w:szCs w:val="26"/>
-        </w:rPr>
-        <w:t xml:space="preserve"> </w:t>
+        <w:t xml:space="preserve">Named Entity Recognition (NER) </w:t>
       </w:r>
       <w:r>
         <w:rPr>
@@ -5392,21 +5449,11 @@
       <w:r>
         <w:rPr>
           <w:rFonts w:ascii="Times New Roman" w:hAnsi="Times New Roman" w:cs="Times New Roman"/>
-          <w:b/>
           <w:bCs/>
           <w:sz w:val="26"/>
           <w:szCs w:val="26"/>
         </w:rPr>
-        <w:t>Topic Modeling</w:t>
-      </w:r>
-      <w:r>
-        <w:rPr>
-          <w:rFonts w:ascii="Times New Roman" w:hAnsi="Times New Roman" w:cs="Times New Roman"/>
-          <w:bCs/>
-          <w:sz w:val="26"/>
-          <w:szCs w:val="26"/>
-        </w:rPr>
-        <w:t xml:space="preserve"> </w:t>
+        <w:t xml:space="preserve">Topic Modeling </w:t>
       </w:r>
       <w:r>
         <w:rPr>
@@ -5451,21 +5498,11 @@
       <w:r>
         <w:rPr>
           <w:rFonts w:ascii="Times New Roman" w:hAnsi="Times New Roman" w:cs="Times New Roman"/>
-          <w:b/>
           <w:bCs/>
           <w:sz w:val="26"/>
           <w:szCs w:val="26"/>
         </w:rPr>
-        <w:t>N-grams as features</w:t>
-      </w:r>
-      <w:r>
-        <w:rPr>
-          <w:rFonts w:ascii="Times New Roman" w:hAnsi="Times New Roman" w:cs="Times New Roman"/>
-          <w:bCs/>
-          <w:sz w:val="26"/>
-          <w:szCs w:val="26"/>
-        </w:rPr>
-        <w:t xml:space="preserve"> </w:t>
+        <w:t xml:space="preserve">N-grams as features </w:t>
       </w:r>
       <w:r>
         <w:rPr>
@@ -5494,21 +5531,11 @@
       <w:r>
         <w:rPr>
           <w:rFonts w:ascii="Times New Roman" w:hAnsi="Times New Roman" w:cs="Times New Roman"/>
-          <w:b/>
           <w:bCs/>
           <w:sz w:val="26"/>
           <w:szCs w:val="26"/>
         </w:rPr>
-        <w:t>Term Frequency – Inverse Document Frequency (TF – IDF)</w:t>
-      </w:r>
-      <w:r>
-        <w:rPr>
-          <w:rFonts w:ascii="Times New Roman" w:hAnsi="Times New Roman" w:cs="Times New Roman"/>
-          <w:bCs/>
-          <w:sz w:val="26"/>
-          <w:szCs w:val="26"/>
-        </w:rPr>
-        <w:t xml:space="preserve"> </w:t>
+        <w:t xml:space="preserve">Term Frequency – Inverse Document Frequency (TF – IDF) </w:t>
       </w:r>
       <w:r>
         <w:rPr>
@@ -5523,7 +5550,6 @@
       <w:pPr>
         <w:rPr>
           <w:rFonts w:ascii="Times New Roman" w:hAnsi="Times New Roman" w:cs="Times New Roman"/>
-          <w:b/>
           <w:sz w:val="36"/>
           <w:szCs w:val="36"/>
         </w:rPr>
@@ -5531,7 +5557,6 @@
       <w:r>
         <w:rPr>
           <w:rFonts w:ascii="Times New Roman" w:hAnsi="Times New Roman" w:cs="Times New Roman"/>
-          <w:b/>
           <w:sz w:val="36"/>
           <w:szCs w:val="36"/>
         </w:rPr>
@@ -5540,7 +5565,6 @@
       <w:r>
         <w:rPr>
           <w:rFonts w:ascii="Times New Roman" w:hAnsi="Times New Roman" w:cs="Times New Roman"/>
-          <w:b/>
           <w:noProof/>
           <w:sz w:val="36"/>
           <w:szCs w:val="36"/>
@@ -5588,7 +5612,6 @@
       <w:pPr>
         <w:rPr>
           <w:rFonts w:ascii="Times New Roman" w:hAnsi="Times New Roman" w:cs="Times New Roman"/>
-          <w:b/>
           <w:sz w:val="36"/>
           <w:szCs w:val="36"/>
         </w:rPr>
@@ -5604,7 +5627,6 @@
       <w:r>
         <w:rPr>
           <w:rFonts w:ascii="Times New Roman" w:hAnsi="Times New Roman" w:cs="Times New Roman"/>
-          <w:b/>
           <w:sz w:val="36"/>
           <w:szCs w:val="36"/>
         </w:rPr>
@@ -5659,15 +5681,7 @@
           <w:sz w:val="26"/>
           <w:szCs w:val="26"/>
         </w:rPr>
-        <w:t>Opinion mining, a sub discipline within data mining and computational linguistics, refers to the  computational  techniques for extracting, classifying, understanding, and assessing  the  opinions  expressed  in  various  online  news  sources,  social  media comments,  and  other  user-generated  content. Sentiment  analysis  is  often  used  in opinion  mining  to  identify  sentiment,  affect,  subjectivity,  and  other  emotional  states in online texts</w:t>
-      </w:r>
-      <w:r>
-        <w:rPr>
-          <w:rFonts w:ascii="Times New Roman" w:hAnsi="Times New Roman" w:cs="Times New Roman"/>
-          <w:sz w:val="26"/>
-          <w:szCs w:val="26"/>
-        </w:rPr>
-        <w:t xml:space="preserve">. </w:t>
+        <w:t xml:space="preserve">Opinion mining, a sub discipline within data mining and computational linguistics, refers to the  computational  techniques for extracting, classifying, understanding, and assessing  the  opinions  expressed  in  various  online  news  sources,  social  media comments,  and  other  user-generated  content. Sentiment  analysis  is  often  used  in opinion  mining  to  identify  sentiment,  affect,  subjectivity,  and  other  emotional  states in online texts. </w:t>
       </w:r>
       <w:r>
         <w:rPr>
@@ -5901,119 +5915,7 @@
           <w:sz w:val="26"/>
           <w:szCs w:val="26"/>
         </w:rPr>
-        <w:t xml:space="preserve"> In th</w:t>
-      </w:r>
-      <w:r>
-        <w:rPr>
-          <w:rFonts w:ascii="Times New Roman" w:hAnsi="Times New Roman" w:cs="Times New Roman"/>
-          <w:sz w:val="26"/>
-          <w:szCs w:val="26"/>
-        </w:rPr>
-        <w:t>is research, the lexicon will be</w:t>
-      </w:r>
-      <w:r>
-        <w:rPr>
-          <w:rFonts w:ascii="Times New Roman" w:hAnsi="Times New Roman" w:cs="Times New Roman"/>
-          <w:sz w:val="26"/>
-          <w:szCs w:val="26"/>
-        </w:rPr>
-        <w:t xml:space="preserve"> created based on the norms of business and financial domain</w:t>
-      </w:r>
-      <w:r>
-        <w:rPr>
-          <w:rFonts w:ascii="Times New Roman" w:hAnsi="Times New Roman" w:cs="Times New Roman"/>
-          <w:sz w:val="26"/>
-          <w:szCs w:val="26"/>
-        </w:rPr>
-        <w:t xml:space="preserve">.  The process </w:t>
-      </w:r>
-      <w:r>
-        <w:rPr>
-          <w:rFonts w:ascii="Times New Roman" w:hAnsi="Times New Roman" w:cs="Times New Roman"/>
-          <w:sz w:val="26"/>
-          <w:szCs w:val="26"/>
-        </w:rPr>
-        <w:t>of constantly ad</w:t>
-      </w:r>
-      <w:r>
-        <w:rPr>
-          <w:rFonts w:ascii="Times New Roman" w:hAnsi="Times New Roman" w:cs="Times New Roman"/>
-          <w:sz w:val="26"/>
-          <w:szCs w:val="26"/>
-        </w:rPr>
-        <w:t>ding new words to the lexicon will be</w:t>
-      </w:r>
-      <w:r>
-        <w:rPr>
-          <w:rFonts w:ascii="Times New Roman" w:hAnsi="Times New Roman" w:cs="Times New Roman"/>
-          <w:sz w:val="26"/>
-          <w:szCs w:val="26"/>
-        </w:rPr>
-        <w:t xml:space="preserve"> needed in order to produce larger domain specific lex</w:t>
-      </w:r>
-      <w:r>
-        <w:rPr>
-          <w:rFonts w:ascii="Times New Roman" w:hAnsi="Times New Roman" w:cs="Times New Roman"/>
-          <w:sz w:val="26"/>
-          <w:szCs w:val="26"/>
-        </w:rPr>
-        <w:t xml:space="preserve">icon. A list of new words from </w:t>
-      </w:r>
-      <w:r>
-        <w:rPr>
-          <w:rFonts w:ascii="Times New Roman" w:hAnsi="Times New Roman" w:cs="Times New Roman"/>
-          <w:sz w:val="26"/>
-          <w:szCs w:val="26"/>
-        </w:rPr>
-        <w:t>finan</w:t>
-      </w:r>
-      <w:r>
-        <w:rPr>
-          <w:rFonts w:ascii="Times New Roman" w:hAnsi="Times New Roman" w:cs="Times New Roman"/>
-          <w:sz w:val="26"/>
-          <w:szCs w:val="26"/>
-        </w:rPr>
-        <w:t xml:space="preserve">cial related </w:t>
-      </w:r>
-      <w:r>
-        <w:rPr>
-          <w:rFonts w:ascii="Times New Roman" w:hAnsi="Times New Roman" w:cs="Times New Roman"/>
-          <w:sz w:val="26"/>
-          <w:szCs w:val="26"/>
-        </w:rPr>
-        <w:t xml:space="preserve">articles </w:t>
-      </w:r>
-      <w:r>
-        <w:rPr>
-          <w:rFonts w:ascii="Times New Roman" w:hAnsi="Times New Roman" w:cs="Times New Roman"/>
-          <w:sz w:val="26"/>
-          <w:szCs w:val="26"/>
-        </w:rPr>
-        <w:t>will be</w:t>
-      </w:r>
-      <w:r>
-        <w:rPr>
-          <w:rFonts w:ascii="Times New Roman" w:hAnsi="Times New Roman" w:cs="Times New Roman"/>
-          <w:sz w:val="26"/>
-          <w:szCs w:val="26"/>
-        </w:rPr>
-        <w:t xml:space="preserve"> generated</w:t>
-      </w:r>
-      <w:r>
-        <w:rPr>
-          <w:rFonts w:ascii="Times New Roman" w:hAnsi="Times New Roman" w:cs="Times New Roman"/>
-          <w:sz w:val="26"/>
-          <w:szCs w:val="26"/>
-        </w:rPr>
-        <w:t xml:space="preserve"> and each of the words found will be</w:t>
-      </w:r>
-      <w:r>
-        <w:rPr>
-          <w:rFonts w:ascii="Times New Roman" w:hAnsi="Times New Roman" w:cs="Times New Roman"/>
-          <w:sz w:val="26"/>
-          <w:szCs w:val="26"/>
-        </w:rPr>
-        <w:t xml:space="preserve"> tagged as either positive or negative polarity.</w:t>
+        <w:t xml:space="preserve"> In this research, the lexicon will be created based on the norms of business and financial domain.  The process of constantly adding new words to the lexicon will be needed in order to produce larger domain specific lexicon. A list of new words from financial related articles will be generated and each of the words found will be tagged as either positive or negative polarity.</w:t>
       </w:r>
       <w:r>
         <w:rPr>
@@ -6261,13 +6163,23 @@
           <w:szCs w:val="26"/>
         </w:rPr>
       </w:pPr>
-      <w:r>
-        <w:rPr>
-          <w:rFonts w:ascii="Times New Roman" w:hAnsi="Times New Roman" w:cs="Times New Roman"/>
-          <w:sz w:val="26"/>
-          <w:szCs w:val="26"/>
-        </w:rPr>
-        <w:t>antecedent =</w:t>
+      <w:proofErr w:type="gramStart"/>
+      <w:r>
+        <w:rPr>
+          <w:rFonts w:ascii="Times New Roman" w:hAnsi="Times New Roman" w:cs="Times New Roman"/>
+          <w:sz w:val="26"/>
+          <w:szCs w:val="26"/>
+        </w:rPr>
+        <w:t>antecedent</w:t>
+      </w:r>
+      <w:proofErr w:type="gramEnd"/>
+      <w:r>
+        <w:rPr>
+          <w:rFonts w:ascii="Times New Roman" w:hAnsi="Times New Roman" w:cs="Times New Roman"/>
+          <w:sz w:val="26"/>
+          <w:szCs w:val="26"/>
+        </w:rPr>
+        <w:t xml:space="preserve"> =</w:t>
       </w:r>
       <w:r>
         <w:rPr>
@@ -6980,13 +6892,23 @@
         </w:rPr>
         <w:t xml:space="preserve"> </w:t>
       </w:r>
-      <w:r>
-        <w:rPr>
-          <w:rFonts w:ascii="Times New Roman" w:hAnsi="Times New Roman" w:cs="Times New Roman"/>
-          <w:sz w:val="26"/>
-          <w:szCs w:val="26"/>
-        </w:rPr>
-        <w:t xml:space="preserve">the SVM finds a </w:t>
+      <w:proofErr w:type="gramStart"/>
+      <w:r>
+        <w:rPr>
+          <w:rFonts w:ascii="Times New Roman" w:hAnsi="Times New Roman" w:cs="Times New Roman"/>
+          <w:sz w:val="26"/>
+          <w:szCs w:val="26"/>
+        </w:rPr>
+        <w:t>the</w:t>
+      </w:r>
+      <w:proofErr w:type="gramEnd"/>
+      <w:r>
+        <w:rPr>
+          <w:rFonts w:ascii="Times New Roman" w:hAnsi="Times New Roman" w:cs="Times New Roman"/>
+          <w:sz w:val="26"/>
+          <w:szCs w:val="26"/>
+        </w:rPr>
+        <w:t xml:space="preserve"> SVM finds a </w:t>
       </w:r>
       <w:proofErr w:type="spellStart"/>
       <w:r>
@@ -7004,39 +6926,7 @@
           <w:sz w:val="26"/>
           <w:szCs w:val="26"/>
         </w:rPr>
-        <w:t xml:space="preserve"> that separates the two sets with maximum margin (or the</w:t>
-      </w:r>
-      <w:r>
-        <w:rPr>
-          <w:rFonts w:ascii="Times New Roman" w:hAnsi="Times New Roman" w:cs="Times New Roman"/>
-          <w:sz w:val="26"/>
-          <w:szCs w:val="26"/>
-        </w:rPr>
-        <w:t xml:space="preserve"> largest possible distance from </w:t>
-      </w:r>
-      <w:r>
-        <w:rPr>
-          <w:rFonts w:ascii="Times New Roman" w:hAnsi="Times New Roman" w:cs="Times New Roman"/>
-          <w:sz w:val="26"/>
-          <w:szCs w:val="26"/>
-        </w:rPr>
-        <w:t xml:space="preserve">both sets), as illustrated in </w:t>
-      </w:r>
-      <w:r>
-        <w:rPr>
-          <w:rFonts w:ascii="Times New Roman" w:hAnsi="Times New Roman" w:cs="Times New Roman"/>
-          <w:sz w:val="26"/>
-          <w:szCs w:val="26"/>
-        </w:rPr>
-        <w:t>the f</w:t>
-      </w:r>
-      <w:r>
-        <w:rPr>
-          <w:rFonts w:ascii="Times New Roman" w:hAnsi="Times New Roman" w:cs="Times New Roman"/>
-          <w:sz w:val="26"/>
-          <w:szCs w:val="26"/>
-        </w:rPr>
-        <w:t>igure.</w:t>
+        <w:t xml:space="preserve"> that separates the two sets with maximum margin (or the largest possible distance from both sets), as illustrated in the figure.</w:t>
       </w:r>
     </w:p>
     <w:p>
@@ -7098,15 +6988,7 @@
           <w:sz w:val="26"/>
           <w:szCs w:val="26"/>
         </w:rPr>
-        <w:t>Hybrid classification means applying classifiers in sequence.</w:t>
-      </w:r>
-      <w:r>
-        <w:rPr>
-          <w:rFonts w:ascii="Times New Roman" w:hAnsi="Times New Roman" w:cs="Times New Roman"/>
-          <w:sz w:val="26"/>
-          <w:szCs w:val="26"/>
-        </w:rPr>
-        <w:t xml:space="preserve"> For example: </w:t>
+        <w:t xml:space="preserve">Hybrid classification means applying classifiers in sequence. For example: </w:t>
       </w:r>
     </w:p>
     <w:p>
@@ -7160,15 +7042,7 @@
           <w:sz w:val="26"/>
           <w:szCs w:val="26"/>
         </w:rPr>
-        <w:t>Classification</w:t>
-      </w:r>
-      <w:r>
-        <w:rPr>
-          <w:rFonts w:ascii="Times New Roman" w:hAnsi="Times New Roman" w:cs="Times New Roman"/>
-          <w:sz w:val="26"/>
-          <w:szCs w:val="26"/>
-        </w:rPr>
-        <w:t xml:space="preserve">: </w:t>
+        <w:t xml:space="preserve">Classification: </w:t>
       </w:r>
     </w:p>
     <w:p>
@@ -7186,159 +7060,7 @@
           <w:sz w:val="26"/>
           <w:szCs w:val="26"/>
         </w:rPr>
-        <w:t>Manual classification involves</w:t>
-      </w:r>
-      <w:r>
-        <w:rPr>
-          <w:rFonts w:ascii="Times New Roman" w:hAnsi="Times New Roman" w:cs="Times New Roman"/>
-          <w:sz w:val="26"/>
-          <w:szCs w:val="26"/>
-        </w:rPr>
-        <w:t xml:space="preserve"> reading each article</w:t>
-      </w:r>
-      <w:r>
-        <w:rPr>
-          <w:rFonts w:ascii="Times New Roman" w:hAnsi="Times New Roman" w:cs="Times New Roman"/>
-          <w:sz w:val="26"/>
-          <w:szCs w:val="26"/>
-        </w:rPr>
-        <w:t>, headline</w:t>
-      </w:r>
-      <w:r>
-        <w:rPr>
-          <w:rFonts w:ascii="Times New Roman" w:hAnsi="Times New Roman" w:cs="Times New Roman"/>
-          <w:sz w:val="26"/>
-          <w:szCs w:val="26"/>
-        </w:rPr>
-        <w:t xml:space="preserve"> and </w:t>
-      </w:r>
-      <w:r>
-        <w:rPr>
-          <w:rFonts w:ascii="Times New Roman" w:hAnsi="Times New Roman" w:cs="Times New Roman"/>
-          <w:sz w:val="26"/>
-          <w:szCs w:val="26"/>
-        </w:rPr>
-        <w:t xml:space="preserve">tweet and </w:t>
-      </w:r>
-      <w:r>
-        <w:rPr>
-          <w:rFonts w:ascii="Times New Roman" w:hAnsi="Times New Roman" w:cs="Times New Roman"/>
-          <w:sz w:val="26"/>
-          <w:szCs w:val="26"/>
-        </w:rPr>
-        <w:t>assigning it a sentiment tag: positive, neutral, or negative.</w:t>
-      </w:r>
-      <w:r>
-        <w:rPr>
-          <w:rFonts w:ascii="Times New Roman" w:hAnsi="Times New Roman" w:cs="Times New Roman"/>
-          <w:sz w:val="26"/>
-          <w:szCs w:val="26"/>
-        </w:rPr>
-        <w:t xml:space="preserve"> </w:t>
-      </w:r>
-      <w:r>
-        <w:rPr>
-          <w:rFonts w:ascii="Times New Roman" w:hAnsi="Times New Roman" w:cs="Times New Roman"/>
-          <w:sz w:val="26"/>
-          <w:szCs w:val="26"/>
-        </w:rPr>
-        <w:t>Some genera</w:t>
-      </w:r>
-      <w:r>
-        <w:rPr>
-          <w:rFonts w:ascii="Times New Roman" w:hAnsi="Times New Roman" w:cs="Times New Roman"/>
-          <w:sz w:val="26"/>
-          <w:szCs w:val="26"/>
-        </w:rPr>
-        <w:t>l guidelines will be used when man</w:t>
-      </w:r>
-      <w:r>
-        <w:rPr>
-          <w:rFonts w:ascii="Times New Roman" w:hAnsi="Times New Roman" w:cs="Times New Roman"/>
-          <w:sz w:val="26"/>
-          <w:szCs w:val="26"/>
-        </w:rPr>
-        <w:t>ually cl</w:t>
-      </w:r>
-      <w:r>
-        <w:rPr>
-          <w:rFonts w:ascii="Times New Roman" w:hAnsi="Times New Roman" w:cs="Times New Roman"/>
-          <w:sz w:val="26"/>
-          <w:szCs w:val="26"/>
-        </w:rPr>
-        <w:t>assifying articles. Mergers will be</w:t>
-      </w:r>
-      <w:r>
-        <w:rPr>
-          <w:rFonts w:ascii="Times New Roman" w:hAnsi="Times New Roman" w:cs="Times New Roman"/>
-          <w:sz w:val="26"/>
-          <w:szCs w:val="26"/>
-        </w:rPr>
-        <w:t xml:space="preserve"> generally considered posit</w:t>
-      </w:r>
-      <w:r>
-        <w:rPr>
-          <w:rFonts w:ascii="Times New Roman" w:hAnsi="Times New Roman" w:cs="Times New Roman"/>
-          <w:sz w:val="26"/>
-          <w:szCs w:val="26"/>
-        </w:rPr>
-        <w:t>ive because they indicate compa</w:t>
-      </w:r>
-      <w:r>
-        <w:rPr>
-          <w:rFonts w:ascii="Times New Roman" w:hAnsi="Times New Roman" w:cs="Times New Roman"/>
-          <w:sz w:val="26"/>
-          <w:szCs w:val="26"/>
-        </w:rPr>
-        <w:t>nies have cash on hand. Technology an</w:t>
-      </w:r>
-      <w:r>
-        <w:rPr>
-          <w:rFonts w:ascii="Times New Roman" w:hAnsi="Times New Roman" w:cs="Times New Roman"/>
-          <w:sz w:val="26"/>
-          <w:szCs w:val="26"/>
-        </w:rPr>
-        <w:t>d general interest articles will be</w:t>
-      </w:r>
-      <w:r>
-        <w:rPr>
-          <w:rFonts w:ascii="Times New Roman" w:hAnsi="Times New Roman" w:cs="Times New Roman"/>
-          <w:sz w:val="26"/>
-          <w:szCs w:val="26"/>
-        </w:rPr>
-        <w:t xml:space="preserve"> considered neutral as they are not directly related</w:t>
-      </w:r>
-      <w:r>
-        <w:rPr>
-          <w:rFonts w:ascii="Times New Roman" w:hAnsi="Times New Roman" w:cs="Times New Roman"/>
-          <w:sz w:val="26"/>
-          <w:szCs w:val="26"/>
-        </w:rPr>
-        <w:t xml:space="preserve"> to stocks. Lawsuits will be gener</w:t>
-      </w:r>
-      <w:r>
-        <w:rPr>
-          <w:rFonts w:ascii="Times New Roman" w:hAnsi="Times New Roman" w:cs="Times New Roman"/>
-          <w:sz w:val="26"/>
-          <w:szCs w:val="26"/>
-        </w:rPr>
-        <w:t>ally considered negative, as was corrup</w:t>
-      </w:r>
-      <w:r>
-        <w:rPr>
-          <w:rFonts w:ascii="Times New Roman" w:hAnsi="Times New Roman" w:cs="Times New Roman"/>
-          <w:sz w:val="26"/>
-          <w:szCs w:val="26"/>
-        </w:rPr>
-        <w:t>tion. Rising interest rates will be considered negative and declining interest rates will be considered positive</w:t>
-      </w:r>
-      <w:r>
-        <w:rPr>
-          <w:rFonts w:ascii="Times New Roman" w:hAnsi="Times New Roman" w:cs="Times New Roman"/>
-          <w:sz w:val="26"/>
-          <w:szCs w:val="26"/>
-        </w:rPr>
-        <w:t xml:space="preserve"> because they indicate more cash in the general economy.</w:t>
+        <w:t>Manual classification involves reading each article, headline and tweet and assigning it a sentiment tag: positive, neutral, or negative. Some general guidelines will be used when manually classifying articles. Mergers will be generally considered positive because they indicate companies have cash on hand. Technology and general interest articles will be considered neutral as they are not directly related to stocks. Lawsuits will be generally considered negative, as was corruption. Rising interest rates will be considered negative and declining interest rates will be considered positive because they indicate more cash in the general economy.</w:t>
       </w:r>
     </w:p>
     <w:p>
@@ -7390,15 +7112,7 @@
           <w:sz w:val="26"/>
           <w:szCs w:val="26"/>
         </w:rPr>
-        <w:t xml:space="preserve">News Headline: </w:t>
-      </w:r>
-      <w:r>
-        <w:rPr>
-          <w:rFonts w:ascii="Times New Roman" w:hAnsi="Times New Roman" w:cs="Times New Roman"/>
-          <w:sz w:val="26"/>
-          <w:szCs w:val="26"/>
-        </w:rPr>
-        <w:t>Bank of America Profit Misses Expectations</w:t>
+        <w:t>News Headline: Bank of America Profit Misses Expectations</w:t>
       </w:r>
     </w:p>
     <w:p>
@@ -7434,15 +7148,7 @@
           <w:sz w:val="26"/>
           <w:szCs w:val="26"/>
         </w:rPr>
-        <w:t xml:space="preserve">2.) News Headline: </w:t>
-      </w:r>
-      <w:r>
-        <w:rPr>
-          <w:rFonts w:ascii="Times New Roman" w:hAnsi="Times New Roman" w:cs="Times New Roman"/>
-          <w:sz w:val="26"/>
-          <w:szCs w:val="26"/>
-        </w:rPr>
-        <w:t>British Activists Press Tax Case Involving Goldman Sachs</w:t>
+        <w:t>2.) News Headline: British Activists Press Tax Case Involving Goldman Sachs</w:t>
       </w:r>
     </w:p>
     <w:p>
@@ -7486,15 +7192,7 @@
           <w:sz w:val="26"/>
           <w:szCs w:val="26"/>
         </w:rPr>
-        <w:t xml:space="preserve">3.) News Headline: </w:t>
-      </w:r>
-      <w:r>
-        <w:rPr>
-          <w:rFonts w:ascii="Times New Roman" w:hAnsi="Times New Roman" w:cs="Times New Roman"/>
-          <w:sz w:val="26"/>
-          <w:szCs w:val="26"/>
-        </w:rPr>
-        <w:t>Coca-Cola Posts Strong Profit on Emerging-Market Sales</w:t>
+        <w:t>3.) News Headline: Coca-Cola Posts Strong Profit on Emerging-Market Sales</w:t>
       </w:r>
     </w:p>
     <w:p>
@@ -7617,15 +7315,7 @@
           <w:sz w:val="26"/>
           <w:szCs w:val="26"/>
         </w:rPr>
-        <w:t xml:space="preserve">Sentiment  scores can  be  evaluated  for  each  sentence (for  sentence-based sentiment analysis), for  entire document (for  document-based  sentiment analysis), </w:t>
-      </w:r>
-      <w:r>
-        <w:rPr>
-          <w:rFonts w:ascii="Times New Roman" w:hAnsi="Times New Roman" w:cs="Times New Roman"/>
-          <w:sz w:val="26"/>
-          <w:szCs w:val="26"/>
-        </w:rPr>
-        <w:t xml:space="preserve">or  for specific  aspects  of entities  (for  aspect-based  sentiment analysis). </w:t>
+        <w:t xml:space="preserve">Sentiment  scores can  be  evaluated  for  each  sentence (for  sentence-based sentiment analysis), for  entire document (for  document-based  sentiment analysis), or  for specific  aspects  of entities  (for  aspect-based  sentiment analysis). </w:t>
       </w:r>
       <w:r>
         <w:rPr>
@@ -7655,15 +7345,7 @@
           <w:sz w:val="26"/>
           <w:szCs w:val="26"/>
         </w:rPr>
-        <w:t>As mentioned, each word in the lexicon is tagged for its polarity of either positive or negative.  If  the  token matches  with  a  word  in  the  lexicon,  then  the  token  will  be tagged  as  positive  or  negative  polarity  according  to  the pre-tagged  words  in  the  lexicon. Tokens that do not m</w:t>
-      </w:r>
-      <w:r>
-        <w:rPr>
-          <w:rFonts w:ascii="Times New Roman" w:hAnsi="Times New Roman" w:cs="Times New Roman"/>
-          <w:sz w:val="26"/>
-          <w:szCs w:val="26"/>
-        </w:rPr>
-        <w:t>atch with the words in the lexicon will be ignored in the system.</w:t>
+        <w:t>As mentioned, each word in the lexicon is tagged for its polarity of either positive or negative.  If  the  token matches  with  a  word  in  the  lexicon,  then  the  token  will  be tagged  as  positive  or  negative  polarity  according  to  the pre-tagged  words  in  the  lexicon. Tokens that do not match with the words in the lexicon will be ignored in the system.</w:t>
       </w:r>
     </w:p>
     <w:p>
@@ -7690,23 +7372,7 @@
           <w:sz w:val="26"/>
           <w:szCs w:val="26"/>
         </w:rPr>
-        <w:t xml:space="preserve">For document classification to prepare training data set, we will apply some algorithm to </w:t>
-      </w:r>
-      <w:r>
-        <w:rPr>
-          <w:rFonts w:ascii="Times New Roman" w:hAnsi="Times New Roman" w:cs="Times New Roman"/>
-          <w:sz w:val="26"/>
-          <w:szCs w:val="26"/>
-        </w:rPr>
-        <w:t xml:space="preserve">aggregate the sentiment of </w:t>
-      </w:r>
-      <w:r>
-        <w:rPr>
-          <w:rFonts w:ascii="Times New Roman" w:hAnsi="Times New Roman" w:cs="Times New Roman"/>
-          <w:sz w:val="26"/>
-          <w:szCs w:val="26"/>
-        </w:rPr>
-        <w:t xml:space="preserve">words (L). So the sentiment of overall document (global sentiment) can be calculated by applying some aggregation function as follows: </w:t>
+        <w:t xml:space="preserve">For document classification to prepare training data set, we will apply some algorithm to aggregate the sentiment of words (L). So the sentiment of overall document (global sentiment) can be calculated by applying some aggregation function as follows: </w:t>
       </w:r>
       <w:r>
         <w:rPr>
@@ -7739,20 +7405,11 @@
           <w:szCs w:val="26"/>
         </w:rPr>
         <w:tab/>
-      </w:r>
-      <w:r>
-        <w:rPr>
-          <w:rFonts w:ascii="Times New Roman" w:hAnsi="Times New Roman" w:cs="Times New Roman"/>
-          <w:b/>
-          <w:sz w:val="26"/>
-          <w:szCs w:val="26"/>
-        </w:rPr>
         <w:t>G = F (L</w:t>
       </w:r>
       <w:r>
         <w:rPr>
           <w:rFonts w:ascii="Times New Roman" w:hAnsi="Times New Roman" w:cs="Times New Roman"/>
-          <w:b/>
           <w:sz w:val="26"/>
           <w:szCs w:val="26"/>
           <w:vertAlign w:val="subscript"/>
@@ -7762,7 +7419,6 @@
       <w:r>
         <w:rPr>
           <w:rFonts w:ascii="Times New Roman" w:hAnsi="Times New Roman" w:cs="Times New Roman"/>
-          <w:b/>
           <w:sz w:val="26"/>
           <w:szCs w:val="26"/>
         </w:rPr>
@@ -7862,7 +7518,6 @@
       <w:pPr>
         <w:rPr>
           <w:rFonts w:ascii="Times New Roman" w:hAnsi="Times New Roman" w:cs="Times New Roman"/>
-          <w:b/>
           <w:sz w:val="36"/>
           <w:szCs w:val="36"/>
         </w:rPr>
@@ -7872,7 +7527,6 @@
       <w:pPr>
         <w:rPr>
           <w:rFonts w:ascii="Times New Roman" w:hAnsi="Times New Roman" w:cs="Times New Roman"/>
-          <w:b/>
           <w:sz w:val="36"/>
           <w:szCs w:val="36"/>
         </w:rPr>
@@ -7882,7 +7536,6 @@
       <w:pPr>
         <w:rPr>
           <w:rFonts w:ascii="Times New Roman" w:hAnsi="Times New Roman" w:cs="Times New Roman"/>
-          <w:b/>
           <w:sz w:val="36"/>
           <w:szCs w:val="36"/>
         </w:rPr>
@@ -7892,7 +7545,6 @@
       <w:pPr>
         <w:rPr>
           <w:rFonts w:ascii="Times New Roman" w:hAnsi="Times New Roman" w:cs="Times New Roman"/>
-          <w:b/>
           <w:sz w:val="36"/>
           <w:szCs w:val="36"/>
         </w:rPr>
@@ -7900,7 +7552,6 @@
       <w:r>
         <w:rPr>
           <w:rFonts w:ascii="Times New Roman" w:hAnsi="Times New Roman" w:cs="Times New Roman"/>
-          <w:b/>
           <w:sz w:val="36"/>
           <w:szCs w:val="36"/>
         </w:rPr>
@@ -7912,7 +7563,6 @@
       <w:pPr>
         <w:rPr>
           <w:rFonts w:ascii="Times New Roman" w:hAnsi="Times New Roman" w:cs="Times New Roman"/>
-          <w:b/>
           <w:sz w:val="36"/>
           <w:szCs w:val="36"/>
         </w:rPr>
@@ -8010,7 +7660,6 @@
             <w:pPr>
               <w:rPr>
                 <w:rFonts w:ascii="Times New Roman" w:hAnsi="Times New Roman" w:cs="Times New Roman"/>
-                <w:b/>
                 <w:sz w:val="26"/>
                 <w:szCs w:val="26"/>
               </w:rPr>
@@ -8018,7 +7667,6 @@
             <w:r>
               <w:rPr>
                 <w:rFonts w:ascii="Times New Roman" w:hAnsi="Times New Roman" w:cs="Times New Roman"/>
-                <w:b/>
                 <w:bCs/>
                 <w:sz w:val="26"/>
                 <w:szCs w:val="26"/>
@@ -8049,7 +7697,6 @@
             <w:pPr>
               <w:rPr>
                 <w:rFonts w:ascii="Times New Roman" w:hAnsi="Times New Roman" w:cs="Times New Roman"/>
-                <w:b/>
                 <w:sz w:val="26"/>
                 <w:szCs w:val="26"/>
               </w:rPr>
@@ -8057,7 +7704,6 @@
             <w:r>
               <w:rPr>
                 <w:rFonts w:ascii="Times New Roman" w:hAnsi="Times New Roman" w:cs="Times New Roman"/>
-                <w:b/>
                 <w:bCs/>
                 <w:sz w:val="26"/>
                 <w:szCs w:val="26"/>
@@ -8393,7 +8039,6 @@
             <w:pPr>
               <w:rPr>
                 <w:rFonts w:ascii="Times New Roman" w:hAnsi="Times New Roman" w:cs="Times New Roman"/>
-                <w:b/>
                 <w:sz w:val="26"/>
                 <w:szCs w:val="26"/>
               </w:rPr>
@@ -8401,7 +8046,6 @@
             <w:r>
               <w:rPr>
                 <w:rFonts w:ascii="Times New Roman" w:hAnsi="Times New Roman" w:cs="Times New Roman"/>
-                <w:b/>
                 <w:bCs/>
                 <w:sz w:val="26"/>
                 <w:szCs w:val="26"/>
@@ -8429,7 +8073,6 @@
             <w:pPr>
               <w:rPr>
                 <w:rFonts w:ascii="Times New Roman" w:hAnsi="Times New Roman" w:cs="Times New Roman"/>
-                <w:b/>
                 <w:sz w:val="26"/>
                 <w:szCs w:val="26"/>
               </w:rPr>
@@ -8437,7 +8080,6 @@
             <w:r>
               <w:rPr>
                 <w:rFonts w:ascii="Times New Roman" w:hAnsi="Times New Roman" w:cs="Times New Roman"/>
-                <w:b/>
                 <w:bCs/>
                 <w:sz w:val="26"/>
                 <w:szCs w:val="26"/>
@@ -8663,7 +8305,6 @@
       <w:pPr>
         <w:rPr>
           <w:rFonts w:ascii="Times New Roman" w:hAnsi="Times New Roman" w:cs="Times New Roman"/>
-          <w:b/>
           <w:sz w:val="36"/>
           <w:szCs w:val="36"/>
         </w:rPr>
@@ -8671,7 +8312,6 @@
       <w:r>
         <w:rPr>
           <w:rFonts w:ascii="Times New Roman" w:hAnsi="Times New Roman" w:cs="Times New Roman"/>
-          <w:b/>
           <w:sz w:val="36"/>
           <w:szCs w:val="36"/>
         </w:rPr>
@@ -8683,7 +8323,6 @@
       <w:pPr>
         <w:rPr>
           <w:rFonts w:ascii="Times New Roman" w:hAnsi="Times New Roman" w:cs="Times New Roman"/>
-          <w:b/>
           <w:sz w:val="36"/>
           <w:szCs w:val="36"/>
         </w:rPr>
@@ -8803,7 +8442,6 @@
       <w:pPr>
         <w:rPr>
           <w:rFonts w:ascii="Times New Roman" w:hAnsi="Times New Roman" w:cs="Times New Roman"/>
-          <w:b/>
           <w:sz w:val="36"/>
           <w:szCs w:val="36"/>
         </w:rPr>
@@ -8814,7 +8452,6 @@
         <w:jc w:val="center"/>
         <w:rPr>
           <w:rFonts w:ascii="Times New Roman" w:hAnsi="Times New Roman" w:cs="Times New Roman"/>
-          <w:b/>
           <w:sz w:val="36"/>
           <w:szCs w:val="36"/>
         </w:rPr>
@@ -8822,7 +8459,6 @@
       <w:r>
         <w:rPr>
           <w:rFonts w:ascii="Times New Roman" w:hAnsi="Times New Roman" w:cs="Times New Roman"/>
-          <w:b/>
           <w:noProof/>
           <w:sz w:val="36"/>
           <w:szCs w:val="36"/>
@@ -8887,7 +8523,6 @@
       <w:pPr>
         <w:rPr>
           <w:rFonts w:ascii="Times New Roman" w:hAnsi="Times New Roman" w:cs="Times New Roman"/>
-          <w:b/>
           <w:sz w:val="36"/>
           <w:szCs w:val="36"/>
         </w:rPr>
@@ -8897,7 +8532,6 @@
       <w:pPr>
         <w:rPr>
           <w:rFonts w:ascii="Times New Roman" w:hAnsi="Times New Roman" w:cs="Times New Roman"/>
-          <w:b/>
           <w:sz w:val="36"/>
           <w:szCs w:val="36"/>
         </w:rPr>
@@ -8907,7 +8541,6 @@
       <w:pPr>
         <w:rPr>
           <w:rFonts w:ascii="Times New Roman" w:hAnsi="Times New Roman" w:cs="Times New Roman"/>
-          <w:b/>
           <w:sz w:val="36"/>
           <w:szCs w:val="36"/>
         </w:rPr>
@@ -8915,7 +8548,6 @@
       <w:r>
         <w:rPr>
           <w:rFonts w:ascii="Times New Roman" w:hAnsi="Times New Roman" w:cs="Times New Roman"/>
-          <w:b/>
           <w:sz w:val="36"/>
           <w:szCs w:val="36"/>
         </w:rPr>
@@ -9301,7 +8933,17 @@
           <w:sz w:val="24"/>
           <w:szCs w:val="24"/>
         </w:rPr>
-        <w:t xml:space="preserve"> -  </w:t>
+        <w:t xml:space="preserve"> </w:t>
+      </w:r>
+      <w:proofErr w:type="gramStart"/>
+      <w:r>
+        <w:rPr>
+          <w:b w:val="0"/>
+          <w:spacing w:val="-30"/>
+          <w:sz w:val="24"/>
+          <w:szCs w:val="24"/>
+        </w:rPr>
+        <w:t xml:space="preserve">-  </w:t>
       </w:r>
       <w:r>
         <w:rPr>
@@ -9312,6 +8954,7 @@
         </w:rPr>
         <w:t>Financial</w:t>
       </w:r>
+      <w:proofErr w:type="gramEnd"/>
       <w:r>
         <w:rPr>
           <w:b w:val="0"/>
@@ -9698,6 +9341,7 @@
         <w:shd w:val="clear" w:color="auto" w:fill="FFFFFF"/>
         <w:spacing w:beforeAutospacing="0" w:after="80" w:afterAutospacing="0"/>
         <w:rPr>
+          <w:b w:val="0"/>
           <w:sz w:val="24"/>
           <w:szCs w:val="24"/>
         </w:rPr>
@@ -9798,7 +9442,17 @@
           <w:sz w:val="24"/>
           <w:szCs w:val="24"/>
         </w:rPr>
-        <w:t xml:space="preserve">Bollen - </w:t>
+        <w:t xml:space="preserve">Bollen </w:t>
+      </w:r>
+      <w:proofErr w:type="gramStart"/>
+      <w:r>
+        <w:rPr>
+          <w:b w:val="0"/>
+          <w:spacing w:val="2"/>
+          <w:sz w:val="24"/>
+          <w:szCs w:val="24"/>
+        </w:rPr>
+        <w:t xml:space="preserve">- </w:t>
       </w:r>
       <w:r>
         <w:rPr>
@@ -9818,6 +9472,7 @@
         </w:rPr>
         <w:t>Predicting</w:t>
       </w:r>
+      <w:proofErr w:type="gramEnd"/>
       <w:r>
         <w:rPr>
           <w:b w:val="0"/>
@@ -9887,16 +9542,7 @@
           <w:sz w:val="24"/>
           <w:szCs w:val="24"/>
         </w:rPr>
-        <w:t xml:space="preserve">Survey, News, </w:t>
-      </w:r>
-      <w:r>
-        <w:rPr>
-          <w:b w:val="0"/>
-          <w:spacing w:val="-1"/>
-          <w:sz w:val="24"/>
-          <w:szCs w:val="24"/>
-        </w:rPr>
-        <w:t>Twitter and Search Engine Data</w:t>
+        <w:t>Survey, News, Twitter and Search Engine Data</w:t>
       </w:r>
       <w:r>
         <w:rPr>
@@ -9919,7 +9565,6 @@
         <w:spacing w:after="0" w:line="240" w:lineRule="auto"/>
         <w:rPr>
           <w:rFonts w:ascii="Times New Roman" w:hAnsi="Times New Roman" w:cs="Times New Roman"/>
-          <w:b/>
           <w:spacing w:val="-146"/>
           <w:sz w:val="24"/>
           <w:szCs w:val="24"/>
@@ -10207,8 +9852,6 @@
       <w:pPr>
         <w:spacing w:after="80"/>
       </w:pPr>
-      <w:bookmarkStart w:id="0" w:name="_GoBack"/>
-      <w:bookmarkEnd w:id="0"/>
     </w:p>
     <w:sectPr>
       <w:footerReference w:type="default" r:id="rId16"/>
@@ -10278,7 +9921,7 @@
           <w:rPr>
             <w:noProof/>
           </w:rPr>
-          <w:t>18</w:t>
+          <w:t>17</w:t>
         </w:r>
         <w:r>
           <w:fldChar w:fldCharType="end"/>
@@ -13011,7 +12654,7 @@
 </file>
 
 <file path=customXml/itemProps1.xml><?xml version="1.0" encoding="utf-8"?>
-<ds:datastoreItem xmlns:ds="http://schemas.openxmlformats.org/officeDocument/2006/customXml" ds:itemID="{C3BD2F8A-A60A-45A1-B345-8B845F5EEE34}">
+<ds:datastoreItem xmlns:ds="http://schemas.openxmlformats.org/officeDocument/2006/customXml" ds:itemID="{E469F443-B275-4F96-AD82-043E4526A6FA}">
   <ds:schemaRefs>
     <ds:schemaRef ds:uri="http://schemas.openxmlformats.org/officeDocument/2006/bibliography"/>
   </ds:schemaRefs>
